--- a/LR2/41.docx
+++ b/LR2/41.docx
@@ -48,824 +48,741 @@
           <w:rFonts w:ascii="Times New Roman" w:hAnsi="Times New Roman" w:cs="Times New Roman"/>
           <w:sz w:val="28"/>
           <w:szCs w:val="28"/>
+        </w:rPr>
+      </w:pPr>
+      <w:r>
+        <w:rPr>
+          <w:rFonts w:ascii="Times New Roman" w:hAnsi="Times New Roman" w:cs="Times New Roman"/>
+          <w:sz w:val="28"/>
+          <w:szCs w:val="28"/>
+        </w:rPr>
+        <w:t>ХОРОШО. Теперь о Паркере. Бег.</w:t>
+      </w:r>
+    </w:p>
+    <w:p>
+      <w:pPr>
+        <w:spacing w:line="360" w:lineRule="auto"/>
+        <w:ind w:firstLine="709"/>
+        <w:rPr>
+          <w:rFonts w:ascii="Times New Roman" w:hAnsi="Times New Roman" w:cs="Times New Roman"/>
+          <w:sz w:val="28"/>
+          <w:szCs w:val="28"/>
+        </w:rPr>
+      </w:pPr>
+      <w:r>
+        <w:rPr>
+          <w:rFonts w:ascii="Times New Roman" w:hAnsi="Times New Roman" w:cs="Times New Roman"/>
+          <w:sz w:val="28"/>
+          <w:szCs w:val="28"/>
+        </w:rPr>
+        <w:t>Так что случилось, Пит? Я подошел к своему другу, все е</w:t>
+      </w:r>
+      <w:r>
+        <w:rPr>
+          <w:rFonts w:ascii="Times New Roman" w:hAnsi="Times New Roman" w:cs="Times New Roman"/>
+          <w:sz w:val="28"/>
+          <w:szCs w:val="28"/>
+        </w:rPr>
+        <w:t>ще держа паука в ладони, полной Ц</w:t>
+      </w:r>
+      <w:r>
+        <w:rPr>
+          <w:rFonts w:ascii="Times New Roman" w:hAnsi="Times New Roman" w:cs="Times New Roman"/>
+          <w:sz w:val="28"/>
+          <w:szCs w:val="28"/>
+        </w:rPr>
+        <w:t>и.</w:t>
+      </w:r>
+    </w:p>
+    <w:p>
+      <w:pPr>
+        <w:spacing w:line="360" w:lineRule="auto"/>
+        <w:ind w:firstLine="709"/>
+        <w:rPr>
+          <w:rFonts w:ascii="Times New Roman" w:hAnsi="Times New Roman" w:cs="Times New Roman"/>
+          <w:sz w:val="28"/>
+          <w:szCs w:val="28"/>
+        </w:rPr>
+      </w:pPr>
+      <w:r>
+        <w:rPr>
+          <w:rFonts w:ascii="Times New Roman" w:hAnsi="Times New Roman" w:cs="Times New Roman"/>
+          <w:sz w:val="28"/>
+          <w:szCs w:val="28"/>
+        </w:rPr>
+        <w:t xml:space="preserve">Все сложно, - вздохнул мальчик. — Я уже дважды чуть </w:t>
+      </w:r>
+      <w:r>
+        <w:rPr>
+          <w:rFonts w:ascii="Times New Roman" w:hAnsi="Times New Roman" w:cs="Times New Roman"/>
+          <w:sz w:val="28"/>
+          <w:szCs w:val="28"/>
+        </w:rPr>
+        <w:t xml:space="preserve">не потерял преступника. Полиция </w:t>
+      </w:r>
+      <w:r>
+        <w:rPr>
+          <w:rFonts w:ascii="Times New Roman" w:hAnsi="Times New Roman" w:cs="Times New Roman"/>
+          <w:sz w:val="28"/>
+          <w:szCs w:val="28"/>
+        </w:rPr>
+        <w:t>окружает его. Кроме того, мне пришлось проигнорировать два звонка во время погон</w:t>
+      </w:r>
+      <w:r>
+        <w:rPr>
+          <w:rFonts w:ascii="Times New Roman" w:hAnsi="Times New Roman" w:cs="Times New Roman"/>
+          <w:sz w:val="28"/>
+          <w:szCs w:val="28"/>
+        </w:rPr>
+        <w:t xml:space="preserve">и за </w:t>
+      </w:r>
+      <w:r>
+        <w:rPr>
+          <w:rFonts w:ascii="Times New Roman" w:hAnsi="Times New Roman" w:cs="Times New Roman"/>
+          <w:sz w:val="28"/>
+          <w:szCs w:val="28"/>
+        </w:rPr>
+        <w:t>убийцей. А там, возможно, было что-то более серьезное.</w:t>
+      </w:r>
+    </w:p>
+    <w:p>
+      <w:pPr>
+        <w:spacing w:line="360" w:lineRule="auto"/>
+        <w:ind w:firstLine="709"/>
+        <w:rPr>
+          <w:rFonts w:ascii="Times New Roman" w:hAnsi="Times New Roman" w:cs="Times New Roman"/>
+          <w:sz w:val="28"/>
+          <w:szCs w:val="28"/>
+        </w:rPr>
+      </w:pPr>
+      <w:r>
+        <w:rPr>
+          <w:rFonts w:ascii="Times New Roman" w:hAnsi="Times New Roman" w:cs="Times New Roman"/>
+          <w:sz w:val="28"/>
+          <w:szCs w:val="28"/>
+        </w:rPr>
+        <w:t>Понятно. Я легонько погладил Паркера по плечу, позволи</w:t>
+      </w:r>
+      <w:r>
+        <w:rPr>
+          <w:rFonts w:ascii="Times New Roman" w:hAnsi="Times New Roman" w:cs="Times New Roman"/>
+          <w:sz w:val="28"/>
+          <w:szCs w:val="28"/>
+        </w:rPr>
+        <w:t xml:space="preserve">в </w:t>
+      </w:r>
+      <w:r>
+        <w:rPr>
+          <w:rFonts w:ascii="Times New Roman" w:hAnsi="Times New Roman" w:cs="Times New Roman"/>
+          <w:sz w:val="28"/>
+          <w:szCs w:val="28"/>
+        </w:rPr>
+        <w:t xml:space="preserve">радиоактивному пауку сползти, </w:t>
+      </w:r>
+      <w:r>
+        <w:rPr>
+          <w:rFonts w:ascii="Times New Roman" w:hAnsi="Times New Roman" w:cs="Times New Roman"/>
+          <w:sz w:val="28"/>
+          <w:szCs w:val="28"/>
+        </w:rPr>
+        <w:t>на его одежду. Похоже, я испортил тебе тур. Прости, чувак.</w:t>
+      </w:r>
+    </w:p>
+    <w:p>
+      <w:pPr>
+        <w:spacing w:line="360" w:lineRule="auto"/>
+        <w:ind w:firstLine="709"/>
+        <w:rPr>
+          <w:rFonts w:ascii="Times New Roman" w:hAnsi="Times New Roman" w:cs="Times New Roman"/>
+          <w:sz w:val="28"/>
+          <w:szCs w:val="28"/>
+        </w:rPr>
+      </w:pPr>
+      <w:r>
+        <w:rPr>
+          <w:rFonts w:ascii="Times New Roman" w:hAnsi="Times New Roman" w:cs="Times New Roman"/>
+          <w:sz w:val="28"/>
+          <w:szCs w:val="28"/>
+        </w:rPr>
+        <w:t>Ничего, - улыбнулся Петр, не заметив, как членистоно</w:t>
+      </w:r>
+      <w:r>
+        <w:rPr>
+          <w:rFonts w:ascii="Times New Roman" w:hAnsi="Times New Roman" w:cs="Times New Roman"/>
+          <w:sz w:val="28"/>
+          <w:szCs w:val="28"/>
+        </w:rPr>
+        <w:t xml:space="preserve">гое радостно приблизилось к его </w:t>
+      </w:r>
+      <w:r>
+        <w:rPr>
+          <w:rFonts w:ascii="Times New Roman" w:hAnsi="Times New Roman" w:cs="Times New Roman"/>
+          <w:sz w:val="28"/>
+          <w:szCs w:val="28"/>
+        </w:rPr>
+        <w:t>шее. - Это важнее... Ай!</w:t>
+      </w:r>
+    </w:p>
+    <w:p>
+      <w:pPr>
+        <w:spacing w:line="360" w:lineRule="auto"/>
+        <w:ind w:firstLine="709"/>
+        <w:rPr>
+          <w:rFonts w:ascii="Times New Roman" w:hAnsi="Times New Roman" w:cs="Times New Roman"/>
+          <w:sz w:val="28"/>
+          <w:szCs w:val="28"/>
+        </w:rPr>
+      </w:pPr>
+      <w:r>
+        <w:rPr>
+          <w:rFonts w:ascii="Times New Roman" w:hAnsi="Times New Roman" w:cs="Times New Roman"/>
+          <w:sz w:val="28"/>
+          <w:szCs w:val="28"/>
+        </w:rPr>
+        <w:t>Есть! Паук укусил его!</w:t>
+      </w:r>
+    </w:p>
+    <w:p>
+      <w:pPr>
+        <w:spacing w:line="360" w:lineRule="auto"/>
+        <w:ind w:firstLine="709"/>
+        <w:rPr>
+          <w:rFonts w:ascii="Times New Roman" w:hAnsi="Times New Roman" w:cs="Times New Roman"/>
+          <w:sz w:val="28"/>
+          <w:szCs w:val="28"/>
+        </w:rPr>
+      </w:pPr>
+      <w:r>
+        <w:rPr>
+          <w:rFonts w:ascii="Times New Roman" w:hAnsi="Times New Roman" w:cs="Times New Roman"/>
+          <w:sz w:val="28"/>
+          <w:szCs w:val="28"/>
+        </w:rPr>
+        <w:t>Что случилось? - я взволнованно посмотрел на своего дру</w:t>
+      </w:r>
+      <w:r>
+        <w:rPr>
+          <w:rFonts w:ascii="Times New Roman" w:hAnsi="Times New Roman" w:cs="Times New Roman"/>
+          <w:sz w:val="28"/>
+          <w:szCs w:val="28"/>
+        </w:rPr>
+        <w:t xml:space="preserve">га, стараясь не быть похожим на </w:t>
+      </w:r>
+      <w:r>
+        <w:rPr>
+          <w:rFonts w:ascii="Times New Roman" w:hAnsi="Times New Roman" w:cs="Times New Roman"/>
+          <w:sz w:val="28"/>
+          <w:szCs w:val="28"/>
+        </w:rPr>
+        <w:t>членистоногого, после того как парень смахнул его</w:t>
+      </w:r>
+      <w:r>
+        <w:rPr>
+          <w:rFonts w:ascii="Times New Roman" w:hAnsi="Times New Roman" w:cs="Times New Roman"/>
+          <w:sz w:val="28"/>
+          <w:szCs w:val="28"/>
+        </w:rPr>
+        <w:t xml:space="preserve"> с шеи, он пролез куда-то между </w:t>
+      </w:r>
+      <w:r>
+        <w:rPr>
+          <w:rFonts w:ascii="Times New Roman" w:hAnsi="Times New Roman" w:cs="Times New Roman"/>
+          <w:sz w:val="28"/>
+          <w:szCs w:val="28"/>
+        </w:rPr>
+        <w:t>приборами. Надеюсь, его поймают, прежде чем он кого-нибу</w:t>
+      </w:r>
+      <w:r>
+        <w:rPr>
+          <w:rFonts w:ascii="Times New Roman" w:hAnsi="Times New Roman" w:cs="Times New Roman"/>
+          <w:sz w:val="28"/>
+          <w:szCs w:val="28"/>
+        </w:rPr>
+        <w:t xml:space="preserve">дь укусит. В противном случае у </w:t>
+      </w:r>
+      <w:r>
+        <w:rPr>
+          <w:rFonts w:ascii="Times New Roman" w:hAnsi="Times New Roman" w:cs="Times New Roman"/>
+          <w:sz w:val="28"/>
+          <w:szCs w:val="28"/>
+        </w:rPr>
+        <w:t>нас не будет проблем.</w:t>
+      </w:r>
+    </w:p>
+    <w:p>
+      <w:pPr>
+        <w:spacing w:line="360" w:lineRule="auto"/>
+        <w:ind w:firstLine="709"/>
+        <w:rPr>
+          <w:rFonts w:ascii="Times New Roman" w:hAnsi="Times New Roman" w:cs="Times New Roman"/>
+          <w:sz w:val="28"/>
+          <w:szCs w:val="28"/>
+        </w:rPr>
+      </w:pPr>
+      <w:r>
+        <w:rPr>
+          <w:rFonts w:ascii="Times New Roman" w:hAnsi="Times New Roman" w:cs="Times New Roman"/>
+          <w:sz w:val="28"/>
+          <w:szCs w:val="28"/>
+        </w:rPr>
+        <w:t>Ничего, - начал мальчик. - Ничего страшного... Да и моего преступника, видимо, окружили. Сейчас возьмут.</w:t>
+      </w:r>
+    </w:p>
+    <w:p>
+      <w:pPr>
+        <w:spacing w:line="360" w:lineRule="auto"/>
+        <w:ind w:firstLine="709"/>
+        <w:rPr>
+          <w:rFonts w:ascii="Times New Roman" w:hAnsi="Times New Roman" w:cs="Times New Roman"/>
+          <w:sz w:val="28"/>
+          <w:szCs w:val="28"/>
+        </w:rPr>
+      </w:pPr>
+      <w:r>
+        <w:rPr>
+          <w:rFonts w:ascii="Times New Roman" w:hAnsi="Times New Roman" w:cs="Times New Roman"/>
+          <w:sz w:val="28"/>
+          <w:szCs w:val="28"/>
+        </w:rPr>
+        <w:t>Хорошо, я улыбнулась. Наконец-то мы можем дышать немного спокойнее.</w:t>
+      </w:r>
+    </w:p>
+    <w:p>
+      <w:pPr>
+        <w:spacing w:line="360" w:lineRule="auto"/>
+        <w:ind w:firstLine="709"/>
+        <w:rPr>
+          <w:rFonts w:ascii="Times New Roman" w:hAnsi="Times New Roman" w:cs="Times New Roman"/>
+          <w:sz w:val="28"/>
+          <w:szCs w:val="28"/>
+        </w:rPr>
+      </w:pPr>
+      <w:r>
+        <w:rPr>
+          <w:rFonts w:ascii="Times New Roman" w:hAnsi="Times New Roman" w:cs="Times New Roman"/>
+          <w:sz w:val="28"/>
+          <w:szCs w:val="28"/>
+        </w:rPr>
+        <w:t>И хорошо бы поспать, — засмеялся Паркер.</w:t>
+      </w:r>
+    </w:p>
+    <w:p>
+      <w:pPr>
+        <w:spacing w:line="360" w:lineRule="auto"/>
+        <w:ind w:firstLine="709"/>
+        <w:rPr>
+          <w:rFonts w:ascii="Times New Roman" w:hAnsi="Times New Roman" w:cs="Times New Roman"/>
+          <w:sz w:val="28"/>
+          <w:szCs w:val="28"/>
+        </w:rPr>
+      </w:pPr>
+      <w:r>
+        <w:rPr>
+          <w:rFonts w:ascii="Times New Roman" w:hAnsi="Times New Roman" w:cs="Times New Roman"/>
+          <w:sz w:val="28"/>
+          <w:szCs w:val="28"/>
+        </w:rPr>
+        <w:lastRenderedPageBreak/>
+        <w:t>Угу... Думаю, я подарю тебе и М.Джею выходные, - улыбка не хотела сходить с моего лица. - А то совсем бедняжек погонял.</w:t>
+      </w:r>
+    </w:p>
+    <w:p>
+      <w:pPr>
+        <w:spacing w:line="360" w:lineRule="auto"/>
+        <w:ind w:firstLine="709"/>
+        <w:rPr>
+          <w:rFonts w:ascii="Times New Roman" w:hAnsi="Times New Roman" w:cs="Times New Roman"/>
+          <w:sz w:val="28"/>
+          <w:szCs w:val="28"/>
+        </w:rPr>
+      </w:pPr>
+      <w:r>
+        <w:rPr>
+          <w:rFonts w:ascii="Times New Roman" w:hAnsi="Times New Roman" w:cs="Times New Roman"/>
+          <w:sz w:val="28"/>
+          <w:szCs w:val="28"/>
+        </w:rPr>
+        <w:t>А вы?</w:t>
+      </w:r>
+    </w:p>
+    <w:p>
+      <w:pPr>
+        <w:spacing w:line="360" w:lineRule="auto"/>
+        <w:ind w:firstLine="709"/>
+        <w:rPr>
+          <w:rFonts w:ascii="Times New Roman" w:hAnsi="Times New Roman" w:cs="Times New Roman"/>
+          <w:sz w:val="28"/>
+          <w:szCs w:val="28"/>
+        </w:rPr>
+      </w:pPr>
+      <w:r>
+        <w:rPr>
+          <w:rFonts w:ascii="Times New Roman" w:hAnsi="Times New Roman" w:cs="Times New Roman"/>
+          <w:sz w:val="28"/>
+          <w:szCs w:val="28"/>
+        </w:rPr>
+        <w:t>А капитана милиции я сам встречу, - еще раз похлоп</w:t>
+      </w:r>
+      <w:r>
+        <w:rPr>
+          <w:rFonts w:ascii="Times New Roman" w:hAnsi="Times New Roman" w:cs="Times New Roman"/>
+          <w:sz w:val="28"/>
+          <w:szCs w:val="28"/>
+        </w:rPr>
+        <w:t xml:space="preserve">ал друга по спине, понимая, что экскурсия </w:t>
+      </w:r>
+      <w:r>
+        <w:rPr>
+          <w:rFonts w:ascii="Times New Roman" w:hAnsi="Times New Roman" w:cs="Times New Roman"/>
+          <w:sz w:val="28"/>
+          <w:szCs w:val="28"/>
+        </w:rPr>
+        <w:t>подходит к концу. Посмотрим</w:t>
+      </w:r>
+      <w:r>
+        <w:rPr>
+          <w:rFonts w:ascii="Times New Roman" w:hAnsi="Times New Roman" w:cs="Times New Roman"/>
+          <w:sz w:val="28"/>
+          <w:szCs w:val="28"/>
+        </w:rPr>
+        <w:t>, как вы оцените нашу работу...</w:t>
+      </w:r>
+    </w:p>
+    <w:p>
+      <w:pPr>
+        <w:spacing w:line="360" w:lineRule="auto"/>
+        <w:ind w:firstLine="709"/>
+        <w:rPr>
+          <w:rFonts w:ascii="Times New Roman" w:hAnsi="Times New Roman" w:cs="Times New Roman"/>
+          <w:sz w:val="28"/>
+          <w:szCs w:val="28"/>
+        </w:rPr>
+      </w:pPr>
+      <w:r>
+        <w:rPr>
+          <w:rFonts w:ascii="Times New Roman" w:hAnsi="Times New Roman" w:cs="Times New Roman"/>
+          <w:sz w:val="28"/>
+          <w:szCs w:val="28"/>
+        </w:rPr>
+        <w:t xml:space="preserve">Оркестр развалился. Музыканты старались, напирали, </w:t>
+      </w:r>
+      <w:r>
+        <w:rPr>
+          <w:rFonts w:ascii="Times New Roman" w:hAnsi="Times New Roman" w:cs="Times New Roman"/>
+          <w:sz w:val="28"/>
+          <w:szCs w:val="28"/>
+        </w:rPr>
+        <w:t xml:space="preserve">насиловали свои инструменты, но </w:t>
+      </w:r>
+      <w:r>
+        <w:rPr>
+          <w:rFonts w:ascii="Times New Roman" w:hAnsi="Times New Roman" w:cs="Times New Roman"/>
+          <w:sz w:val="28"/>
+          <w:szCs w:val="28"/>
+        </w:rPr>
+        <w:t>акустика здания не позволяла их музыке звучать как надо</w:t>
+      </w:r>
+      <w:r>
+        <w:rPr>
+          <w:rFonts w:ascii="Times New Roman" w:hAnsi="Times New Roman" w:cs="Times New Roman"/>
+          <w:sz w:val="28"/>
+          <w:szCs w:val="28"/>
+        </w:rPr>
+        <w:t xml:space="preserve">. В результате гости бродили по залу, впиваясь </w:t>
+      </w:r>
+      <w:r>
+        <w:rPr>
+          <w:rFonts w:ascii="Times New Roman" w:hAnsi="Times New Roman" w:cs="Times New Roman"/>
+          <w:sz w:val="28"/>
+          <w:szCs w:val="28"/>
+        </w:rPr>
+        <w:t>взглядом в исполнителей, но мак</w:t>
+      </w:r>
+      <w:r>
+        <w:rPr>
+          <w:rFonts w:ascii="Times New Roman" w:hAnsi="Times New Roman" w:cs="Times New Roman"/>
+          <w:sz w:val="28"/>
+          <w:szCs w:val="28"/>
+        </w:rPr>
+        <w:t>симально расхваливая вечеринку.</w:t>
+      </w:r>
+    </w:p>
+    <w:p>
+      <w:pPr>
+        <w:spacing w:line="360" w:lineRule="auto"/>
+        <w:ind w:firstLine="709"/>
+        <w:rPr>
+          <w:rFonts w:ascii="Times New Roman" w:hAnsi="Times New Roman" w:cs="Times New Roman"/>
+          <w:sz w:val="28"/>
+          <w:szCs w:val="28"/>
+        </w:rPr>
+      </w:pPr>
+      <w:r>
+        <w:rPr>
+          <w:rFonts w:ascii="Times New Roman" w:hAnsi="Times New Roman" w:cs="Times New Roman"/>
+          <w:sz w:val="28"/>
+          <w:szCs w:val="28"/>
+        </w:rPr>
+        <w:t xml:space="preserve">Огромный центральный зал Осборн-билдинга </w:t>
+      </w:r>
+      <w:r>
+        <w:rPr>
+          <w:rFonts w:ascii="Times New Roman" w:hAnsi="Times New Roman" w:cs="Times New Roman"/>
+          <w:sz w:val="28"/>
+          <w:szCs w:val="28"/>
+        </w:rPr>
+        <w:t xml:space="preserve">теперь был заполнен гостями. За </w:t>
+      </w:r>
+      <w:r>
+        <w:rPr>
+          <w:rFonts w:ascii="Times New Roman" w:hAnsi="Times New Roman" w:cs="Times New Roman"/>
+          <w:sz w:val="28"/>
+          <w:szCs w:val="28"/>
+        </w:rPr>
+        <w:t>необычайно красивыми, узкими и невероятно высоки</w:t>
+      </w:r>
+      <w:r>
+        <w:rPr>
+          <w:rFonts w:ascii="Times New Roman" w:hAnsi="Times New Roman" w:cs="Times New Roman"/>
+          <w:sz w:val="28"/>
+          <w:szCs w:val="28"/>
+        </w:rPr>
+        <w:t xml:space="preserve">ми окнами, доходившими почти до </w:t>
+      </w:r>
+      <w:r>
+        <w:rPr>
+          <w:rFonts w:ascii="Times New Roman" w:hAnsi="Times New Roman" w:cs="Times New Roman"/>
+          <w:sz w:val="28"/>
+          <w:szCs w:val="28"/>
+        </w:rPr>
+        <w:t>свода, поддер</w:t>
+      </w:r>
+      <w:r>
+        <w:rPr>
+          <w:rFonts w:ascii="Times New Roman" w:hAnsi="Times New Roman" w:cs="Times New Roman"/>
+          <w:sz w:val="28"/>
+          <w:szCs w:val="28"/>
+        </w:rPr>
+        <w:t xml:space="preserve">живаемого колоннами, опускалась </w:t>
+      </w:r>
+      <w:r>
+        <w:rPr>
+          <w:rFonts w:ascii="Times New Roman" w:hAnsi="Times New Roman" w:cs="Times New Roman"/>
+          <w:sz w:val="28"/>
+          <w:szCs w:val="28"/>
+        </w:rPr>
+        <w:t>ночь.</w:t>
+      </w:r>
+      <w:r>
+        <w:rPr>
+          <w:rFonts w:ascii="Times New Roman" w:hAnsi="Times New Roman" w:cs="Times New Roman"/>
+          <w:sz w:val="28"/>
+          <w:szCs w:val="28"/>
+        </w:rPr>
+        <w:t xml:space="preserve"> Специально для этого вечера на </w:t>
+      </w:r>
+      <w:r>
+        <w:rPr>
+          <w:rFonts w:ascii="Times New Roman" w:hAnsi="Times New Roman" w:cs="Times New Roman"/>
+          <w:sz w:val="28"/>
+          <w:szCs w:val="28"/>
+        </w:rPr>
+        <w:t>оконных проемах были установлены чертовски до</w:t>
+      </w:r>
+      <w:r>
+        <w:rPr>
+          <w:rFonts w:ascii="Times New Roman" w:hAnsi="Times New Roman" w:cs="Times New Roman"/>
+          <w:sz w:val="28"/>
+          <w:szCs w:val="28"/>
+        </w:rPr>
+        <w:t xml:space="preserve">рогие витражи, придающие вечеру загадочный отблеск старины. </w:t>
+      </w:r>
+      <w:r>
+        <w:rPr>
+          <w:rFonts w:ascii="Times New Roman" w:hAnsi="Times New Roman" w:cs="Times New Roman"/>
+          <w:sz w:val="28"/>
+          <w:szCs w:val="28"/>
+        </w:rPr>
+        <w:t>Однако в зале отчетливо слыш</w:t>
+      </w:r>
+      <w:r>
+        <w:rPr>
+          <w:rFonts w:ascii="Times New Roman" w:hAnsi="Times New Roman" w:cs="Times New Roman"/>
+          <w:sz w:val="28"/>
+          <w:szCs w:val="28"/>
+        </w:rPr>
+        <w:t xml:space="preserve">ались сквозняки, Это разозлило, </w:t>
+      </w:r>
+      <w:r>
+        <w:rPr>
+          <w:rFonts w:ascii="Times New Roman" w:hAnsi="Times New Roman" w:cs="Times New Roman"/>
+          <w:sz w:val="28"/>
+          <w:szCs w:val="28"/>
+        </w:rPr>
+        <w:t>меня, но я должен был сдерживать свое раздражение.</w:t>
+      </w:r>
+      <w:r>
+        <w:rPr>
+          <w:rFonts w:ascii="Times New Roman" w:hAnsi="Times New Roman" w:cs="Times New Roman"/>
+          <w:sz w:val="28"/>
+          <w:szCs w:val="28"/>
+        </w:rPr>
+        <w:t xml:space="preserve"> </w:t>
+      </w:r>
+    </w:p>
+    <w:p>
+      <w:pPr>
+        <w:spacing w:line="360" w:lineRule="auto"/>
+        <w:ind w:firstLine="709"/>
+        <w:rPr>
+          <w:rFonts w:ascii="Times New Roman" w:hAnsi="Times New Roman" w:cs="Times New Roman"/>
+          <w:sz w:val="28"/>
+          <w:szCs w:val="28"/>
+        </w:rPr>
+      </w:pPr>
+      <w:r>
+        <w:rPr>
+          <w:rFonts w:ascii="Times New Roman" w:hAnsi="Times New Roman" w:cs="Times New Roman"/>
+          <w:sz w:val="28"/>
+          <w:szCs w:val="28"/>
+        </w:rPr>
+        <w:t>Вообще-то, в последн</w:t>
+      </w:r>
+      <w:r>
+        <w:rPr>
+          <w:rFonts w:ascii="Times New Roman" w:hAnsi="Times New Roman" w:cs="Times New Roman"/>
+          <w:sz w:val="28"/>
+          <w:szCs w:val="28"/>
+        </w:rPr>
+        <w:t xml:space="preserve">ее время я слишком быстро теряю </w:t>
+      </w:r>
+      <w:r>
+        <w:rPr>
+          <w:rFonts w:ascii="Times New Roman" w:hAnsi="Times New Roman" w:cs="Times New Roman"/>
+          <w:sz w:val="28"/>
+          <w:szCs w:val="28"/>
+        </w:rPr>
+        <w:t>самообладание. Три месяца почти</w:t>
+      </w:r>
+      <w:r>
+        <w:rPr>
+          <w:rFonts w:ascii="Times New Roman" w:hAnsi="Times New Roman" w:cs="Times New Roman"/>
+          <w:sz w:val="28"/>
+          <w:szCs w:val="28"/>
+        </w:rPr>
+        <w:t xml:space="preserve"> без сна дают о себе знать.</w:t>
+      </w:r>
+    </w:p>
+    <w:p>
+      <w:pPr>
+        <w:spacing w:line="360" w:lineRule="auto"/>
+        <w:ind w:firstLine="709"/>
+        <w:rPr>
+          <w:rFonts w:ascii="Times New Roman" w:hAnsi="Times New Roman" w:cs="Times New Roman"/>
+          <w:sz w:val="28"/>
+          <w:szCs w:val="28"/>
+        </w:rPr>
+      </w:pPr>
+      <w:r>
+        <w:rPr>
+          <w:rFonts w:ascii="Times New Roman" w:hAnsi="Times New Roman" w:cs="Times New Roman"/>
+          <w:sz w:val="28"/>
+          <w:szCs w:val="28"/>
+        </w:rPr>
+        <w:t>Огромные люстры, украшенные дорогими хрусталями, спускались с высоких потолков, давая слишком много света. Особенно если учесть, что лампочки этих люстр были стилизованы под свечи, которые ни в коем случае не могли так ярко светить.</w:t>
+      </w:r>
+    </w:p>
+    <w:p>
+      <w:pPr>
+        <w:spacing w:line="360" w:lineRule="auto"/>
+        <w:ind w:firstLine="709"/>
+        <w:rPr>
+          <w:rFonts w:ascii="Times New Roman" w:hAnsi="Times New Roman" w:cs="Times New Roman"/>
+          <w:sz w:val="28"/>
+          <w:szCs w:val="28"/>
+        </w:rPr>
+      </w:pPr>
+      <w:r>
+        <w:rPr>
+          <w:rFonts w:ascii="Times New Roman" w:hAnsi="Times New Roman" w:cs="Times New Roman"/>
+          <w:sz w:val="28"/>
+          <w:szCs w:val="28"/>
+        </w:rPr>
+        <w:t xml:space="preserve">Когда я вошел, в зале уже было не менее трех десятков человек. Почему-то в такие вечера подсознательно ожидаешь, что столы с яствами будут расставлены  посреди комнаты. Не было столов с едой посреди комнаты. Так что гостям приходилось ездить туда-сюда, от стены к стене, с </w:t>
+      </w:r>
+      <w:r>
+        <w:rPr>
+          <w:rFonts w:ascii="Times New Roman" w:hAnsi="Times New Roman" w:cs="Times New Roman"/>
+          <w:sz w:val="28"/>
+          <w:szCs w:val="28"/>
+        </w:rPr>
+        <w:lastRenderedPageBreak/>
+        <w:t xml:space="preserve">логотипом </w:t>
+      </w:r>
+      <w:r>
+        <w:rPr>
+          <w:rFonts w:ascii="Times New Roman" w:hAnsi="Times New Roman" w:cs="Times New Roman"/>
+          <w:sz w:val="28"/>
+          <w:szCs w:val="28"/>
           <w:lang w:val="en-US"/>
         </w:rPr>
-      </w:pPr>
-      <w:r>
-        <w:rPr>
-          <w:rFonts w:ascii="Times New Roman" w:hAnsi="Times New Roman" w:cs="Times New Roman"/>
-          <w:sz w:val="28"/>
-          <w:szCs w:val="28"/>
-        </w:rPr>
-        <w:t>ХОРОШО. Теперь о Паркере. Бег.</w:t>
-      </w:r>
-    </w:p>
-    <w:p>
-      <w:pPr>
-        <w:spacing w:line="360" w:lineRule="auto"/>
-        <w:ind w:firstLine="709"/>
-        <w:rPr>
-          <w:rFonts w:ascii="Times New Roman" w:hAnsi="Times New Roman" w:cs="Times New Roman"/>
-          <w:sz w:val="28"/>
-          <w:szCs w:val="28"/>
-        </w:rPr>
-      </w:pPr>
-      <w:r>
-        <w:rPr>
-          <w:rFonts w:ascii="Times New Roman" w:hAnsi="Times New Roman" w:cs="Times New Roman"/>
-          <w:sz w:val="28"/>
-          <w:szCs w:val="28"/>
-        </w:rPr>
-        <w:t>Так что случилось, Пит? Я подошел к своему другу, все е</w:t>
-      </w:r>
-      <w:r>
-        <w:rPr>
-          <w:rFonts w:ascii="Times New Roman" w:hAnsi="Times New Roman" w:cs="Times New Roman"/>
-          <w:sz w:val="28"/>
-          <w:szCs w:val="28"/>
-        </w:rPr>
-        <w:t xml:space="preserve">ще держа паука в ладони, полной </w:t>
-      </w:r>
-      <w:proofErr w:type="spellStart"/>
-      <w:r>
-        <w:rPr>
-          <w:rFonts w:ascii="Times New Roman" w:hAnsi="Times New Roman" w:cs="Times New Roman"/>
-          <w:sz w:val="28"/>
-          <w:szCs w:val="28"/>
-        </w:rPr>
-        <w:t>Ц</w:t>
-      </w:r>
-      <w:r>
-        <w:rPr>
-          <w:rFonts w:ascii="Times New Roman" w:hAnsi="Times New Roman" w:cs="Times New Roman"/>
-          <w:sz w:val="28"/>
-          <w:szCs w:val="28"/>
-        </w:rPr>
-        <w:t>и</w:t>
-      </w:r>
-      <w:proofErr w:type="spellEnd"/>
-      <w:r>
-        <w:rPr>
-          <w:rFonts w:ascii="Times New Roman" w:hAnsi="Times New Roman" w:cs="Times New Roman"/>
-          <w:sz w:val="28"/>
-          <w:szCs w:val="28"/>
+        <w:t>OzCrop</w:t>
+      </w:r>
+      <w:r>
+        <w:rPr>
+          <w:rFonts w:ascii="Times New Roman" w:hAnsi="Times New Roman" w:cs="Times New Roman"/>
+          <w:sz w:val="28"/>
+          <w:szCs w:val="28"/>
+        </w:rPr>
+        <w:t xml:space="preserve"> на каждой. Вдоль стен стояли </w:t>
+      </w:r>
+      <w:r>
+        <w:rPr>
+          <w:rFonts w:ascii="Times New Roman" w:hAnsi="Times New Roman" w:cs="Times New Roman"/>
+          <w:sz w:val="28"/>
+          <w:szCs w:val="28"/>
+        </w:rPr>
+        <w:t>ряды длинных столов. Они были заполнены замысловатыми блюдами среди причудливо раскрашенных фигурно вырезанных блюд. Фигуры, конечно, тоже были сложные. К тому же они такие замысловатые, что я боялась за фантазию повара.</w:t>
+      </w:r>
+    </w:p>
+    <w:p>
+      <w:pPr>
+        <w:spacing w:line="360" w:lineRule="auto"/>
+        <w:ind w:firstLine="709"/>
+        <w:rPr>
+          <w:rFonts w:ascii="Times New Roman" w:hAnsi="Times New Roman" w:cs="Times New Roman"/>
+          <w:sz w:val="28"/>
+          <w:szCs w:val="28"/>
+          <w:lang w:val="en-US"/>
+        </w:rPr>
+      </w:pPr>
+      <w:r>
+        <w:rPr>
+          <w:rFonts w:ascii="Times New Roman" w:hAnsi="Times New Roman" w:cs="Times New Roman"/>
+          <w:sz w:val="28"/>
+          <w:szCs w:val="28"/>
+        </w:rPr>
+        <w:t>Я сглотнул. Не удалось позавтракать или пообедать, поэтому вид сложной еды был … удручающим. Я бы предпочел обычный бургер, а не причудливы</w:t>
+      </w:r>
+      <w:r>
+        <w:rPr>
+          <w:rFonts w:ascii="Times New Roman" w:hAnsi="Times New Roman" w:cs="Times New Roman"/>
+          <w:sz w:val="28"/>
+          <w:szCs w:val="28"/>
+        </w:rPr>
+        <w:t>е креветки в  причудливом соусе</w:t>
+      </w:r>
+      <w:r>
+        <w:rPr>
+          <w:rFonts w:ascii="Times New Roman" w:hAnsi="Times New Roman" w:cs="Times New Roman"/>
+          <w:sz w:val="28"/>
+          <w:szCs w:val="28"/>
+          <w:lang w:val="en-US"/>
         </w:rPr>
         <w:t>.</w:t>
-      </w:r>
-    </w:p>
-    <w:p>
-      <w:pPr>
-        <w:spacing w:line="360" w:lineRule="auto"/>
-        <w:ind w:firstLine="709"/>
-        <w:rPr>
-          <w:rFonts w:ascii="Times New Roman" w:hAnsi="Times New Roman" w:cs="Times New Roman"/>
-          <w:sz w:val="28"/>
-          <w:szCs w:val="28"/>
-        </w:rPr>
-      </w:pPr>
-      <w:r>
-        <w:rPr>
-          <w:rFonts w:ascii="Times New Roman" w:hAnsi="Times New Roman" w:cs="Times New Roman"/>
-          <w:sz w:val="28"/>
-          <w:szCs w:val="28"/>
-        </w:rPr>
-        <w:t xml:space="preserve">Все сложно, - </w:t>
       </w:r>
       <w:bookmarkStart w:id="0" w:name="_GoBack"/>
       <w:bookmarkEnd w:id="0"/>
-      <w:r>
-        <w:rPr>
-          <w:rFonts w:ascii="Times New Roman" w:hAnsi="Times New Roman" w:cs="Times New Roman"/>
-          <w:sz w:val="28"/>
-          <w:szCs w:val="28"/>
-        </w:rPr>
-        <w:t xml:space="preserve">вздохнул мальчик. — Я уже дважды чуть </w:t>
-      </w:r>
-      <w:r>
-        <w:rPr>
-          <w:rFonts w:ascii="Times New Roman" w:hAnsi="Times New Roman" w:cs="Times New Roman"/>
-          <w:sz w:val="28"/>
-          <w:szCs w:val="28"/>
-        </w:rPr>
-        <w:t xml:space="preserve">не потерял преступника. Полиция </w:t>
-      </w:r>
-      <w:r>
-        <w:rPr>
-          <w:rFonts w:ascii="Times New Roman" w:hAnsi="Times New Roman" w:cs="Times New Roman"/>
-          <w:sz w:val="28"/>
-          <w:szCs w:val="28"/>
-        </w:rPr>
-        <w:t>окружает его. Кроме того, мне пришлось проигнорировать два звонка во время погон</w:t>
-      </w:r>
-      <w:r>
-        <w:rPr>
-          <w:rFonts w:ascii="Times New Roman" w:hAnsi="Times New Roman" w:cs="Times New Roman"/>
-          <w:sz w:val="28"/>
-          <w:szCs w:val="28"/>
-        </w:rPr>
-        <w:t xml:space="preserve">и за </w:t>
-      </w:r>
-      <w:r>
-        <w:rPr>
-          <w:rFonts w:ascii="Times New Roman" w:hAnsi="Times New Roman" w:cs="Times New Roman"/>
-          <w:sz w:val="28"/>
-          <w:szCs w:val="28"/>
-        </w:rPr>
-        <w:t>убийцей. А там, возможно, было что-то более серьезное.</w:t>
-      </w:r>
-    </w:p>
-    <w:p>
-      <w:pPr>
-        <w:spacing w:line="360" w:lineRule="auto"/>
-        <w:ind w:firstLine="709"/>
-        <w:rPr>
-          <w:rFonts w:ascii="Times New Roman" w:hAnsi="Times New Roman" w:cs="Times New Roman"/>
-          <w:sz w:val="28"/>
-          <w:szCs w:val="28"/>
-        </w:rPr>
-      </w:pPr>
-      <w:r>
-        <w:rPr>
-          <w:rFonts w:ascii="Times New Roman" w:hAnsi="Times New Roman" w:cs="Times New Roman"/>
-          <w:sz w:val="28"/>
-          <w:szCs w:val="28"/>
-        </w:rPr>
-        <w:t>Понятно. Я легонько погладил Паркера по плечу, позволи</w:t>
-      </w:r>
-      <w:r>
-        <w:rPr>
-          <w:rFonts w:ascii="Times New Roman" w:hAnsi="Times New Roman" w:cs="Times New Roman"/>
-          <w:sz w:val="28"/>
-          <w:szCs w:val="28"/>
-        </w:rPr>
-        <w:t xml:space="preserve">в </w:t>
-      </w:r>
-      <w:r>
-        <w:rPr>
-          <w:rFonts w:ascii="Times New Roman" w:hAnsi="Times New Roman" w:cs="Times New Roman"/>
-          <w:sz w:val="28"/>
-          <w:szCs w:val="28"/>
-        </w:rPr>
-        <w:t xml:space="preserve">радиоактивному пауку сползти, </w:t>
-      </w:r>
-      <w:r>
-        <w:rPr>
-          <w:rFonts w:ascii="Times New Roman" w:hAnsi="Times New Roman" w:cs="Times New Roman"/>
-          <w:sz w:val="28"/>
-          <w:szCs w:val="28"/>
-        </w:rPr>
-        <w:t>на его одежду. Похоже, я испортил тебе тур. Прости, чувак.</w:t>
-      </w:r>
-    </w:p>
-    <w:p>
-      <w:pPr>
-        <w:spacing w:line="360" w:lineRule="auto"/>
-        <w:ind w:firstLine="709"/>
-        <w:rPr>
-          <w:rFonts w:ascii="Times New Roman" w:hAnsi="Times New Roman" w:cs="Times New Roman"/>
-          <w:sz w:val="28"/>
-          <w:szCs w:val="28"/>
-        </w:rPr>
-      </w:pPr>
-      <w:r>
-        <w:rPr>
-          <w:rFonts w:ascii="Times New Roman" w:hAnsi="Times New Roman" w:cs="Times New Roman"/>
-          <w:sz w:val="28"/>
-          <w:szCs w:val="28"/>
-        </w:rPr>
-        <w:t>Ничего, - улыбнулся Петр, не заметив, как членистоно</w:t>
-      </w:r>
-      <w:r>
-        <w:rPr>
-          <w:rFonts w:ascii="Times New Roman" w:hAnsi="Times New Roman" w:cs="Times New Roman"/>
-          <w:sz w:val="28"/>
-          <w:szCs w:val="28"/>
-        </w:rPr>
-        <w:t xml:space="preserve">гое радостно приблизилось к его </w:t>
-      </w:r>
-      <w:r>
-        <w:rPr>
-          <w:rFonts w:ascii="Times New Roman" w:hAnsi="Times New Roman" w:cs="Times New Roman"/>
-          <w:sz w:val="28"/>
-          <w:szCs w:val="28"/>
-        </w:rPr>
-        <w:t>шее. - Это важнее... Ай!</w:t>
-      </w:r>
-    </w:p>
-    <w:p>
-      <w:pPr>
-        <w:spacing w:line="360" w:lineRule="auto"/>
-        <w:ind w:firstLine="709"/>
-        <w:rPr>
-          <w:rFonts w:ascii="Times New Roman" w:hAnsi="Times New Roman" w:cs="Times New Roman"/>
-          <w:sz w:val="28"/>
-          <w:szCs w:val="28"/>
-        </w:rPr>
-      </w:pPr>
-      <w:r>
-        <w:rPr>
-          <w:rFonts w:ascii="Times New Roman" w:hAnsi="Times New Roman" w:cs="Times New Roman"/>
-          <w:sz w:val="28"/>
-          <w:szCs w:val="28"/>
-        </w:rPr>
-        <w:t>Есть! Паук укусил его!</w:t>
-      </w:r>
-    </w:p>
-    <w:p>
-      <w:pPr>
-        <w:spacing w:line="360" w:lineRule="auto"/>
-        <w:ind w:firstLine="709"/>
-        <w:rPr>
-          <w:rFonts w:ascii="Times New Roman" w:hAnsi="Times New Roman" w:cs="Times New Roman"/>
-          <w:sz w:val="28"/>
-          <w:szCs w:val="28"/>
-        </w:rPr>
-      </w:pPr>
-      <w:r>
-        <w:rPr>
-          <w:rFonts w:ascii="Times New Roman" w:hAnsi="Times New Roman" w:cs="Times New Roman"/>
-          <w:sz w:val="28"/>
-          <w:szCs w:val="28"/>
-        </w:rPr>
-        <w:t>Что случилось? - я взволнованно посмотрел на своего дру</w:t>
-      </w:r>
-      <w:r>
-        <w:rPr>
-          <w:rFonts w:ascii="Times New Roman" w:hAnsi="Times New Roman" w:cs="Times New Roman"/>
-          <w:sz w:val="28"/>
-          <w:szCs w:val="28"/>
-        </w:rPr>
-        <w:t xml:space="preserve">га, стараясь не быть похожим на </w:t>
-      </w:r>
-      <w:r>
-        <w:rPr>
-          <w:rFonts w:ascii="Times New Roman" w:hAnsi="Times New Roman" w:cs="Times New Roman"/>
-          <w:sz w:val="28"/>
-          <w:szCs w:val="28"/>
-        </w:rPr>
-        <w:t>членистоногого, после того как парень смахнул его</w:t>
-      </w:r>
-      <w:r>
-        <w:rPr>
-          <w:rFonts w:ascii="Times New Roman" w:hAnsi="Times New Roman" w:cs="Times New Roman"/>
-          <w:sz w:val="28"/>
-          <w:szCs w:val="28"/>
-        </w:rPr>
-        <w:t xml:space="preserve"> с шеи, он пролез куда-то между </w:t>
-      </w:r>
-      <w:r>
-        <w:rPr>
-          <w:rFonts w:ascii="Times New Roman" w:hAnsi="Times New Roman" w:cs="Times New Roman"/>
-          <w:sz w:val="28"/>
-          <w:szCs w:val="28"/>
-        </w:rPr>
-        <w:t>приборами. Надеюсь, его поймают, прежде чем он кого-нибу</w:t>
-      </w:r>
-      <w:r>
-        <w:rPr>
-          <w:rFonts w:ascii="Times New Roman" w:hAnsi="Times New Roman" w:cs="Times New Roman"/>
-          <w:sz w:val="28"/>
-          <w:szCs w:val="28"/>
-        </w:rPr>
-        <w:t xml:space="preserve">дь укусит. В противном случае у </w:t>
-      </w:r>
-      <w:r>
-        <w:rPr>
-          <w:rFonts w:ascii="Times New Roman" w:hAnsi="Times New Roman" w:cs="Times New Roman"/>
-          <w:sz w:val="28"/>
-          <w:szCs w:val="28"/>
-        </w:rPr>
-        <w:t>нас не будет проблем.</w:t>
-      </w:r>
-    </w:p>
-    <w:p>
-      <w:pPr>
-        <w:spacing w:line="360" w:lineRule="auto"/>
-        <w:ind w:firstLine="709"/>
-        <w:rPr>
-          <w:rFonts w:ascii="Times New Roman" w:hAnsi="Times New Roman" w:cs="Times New Roman"/>
-          <w:sz w:val="28"/>
-          <w:szCs w:val="28"/>
-        </w:rPr>
-      </w:pPr>
-      <w:r>
-        <w:rPr>
-          <w:rFonts w:ascii="Times New Roman" w:hAnsi="Times New Roman" w:cs="Times New Roman"/>
-          <w:sz w:val="28"/>
-          <w:szCs w:val="28"/>
-        </w:rPr>
-        <w:t>Ничего, - начал мальчик. - Ничего страшного... Да и моего преступника, видимо, окружили. Сейчас возьмут.</w:t>
-      </w:r>
-    </w:p>
-    <w:p>
-      <w:pPr>
-        <w:spacing w:line="360" w:lineRule="auto"/>
-        <w:ind w:firstLine="709"/>
-        <w:rPr>
-          <w:rFonts w:ascii="Times New Roman" w:hAnsi="Times New Roman" w:cs="Times New Roman"/>
-          <w:sz w:val="28"/>
-          <w:szCs w:val="28"/>
-        </w:rPr>
-      </w:pPr>
-      <w:r>
-        <w:rPr>
-          <w:rFonts w:ascii="Times New Roman" w:hAnsi="Times New Roman" w:cs="Times New Roman"/>
-          <w:sz w:val="28"/>
-          <w:szCs w:val="28"/>
-        </w:rPr>
-        <w:t>Хорошо, я улыбнулась. Наконец-то мы можем дышать немного спокойнее.</w:t>
-      </w:r>
-    </w:p>
-    <w:p>
-      <w:pPr>
-        <w:spacing w:line="360" w:lineRule="auto"/>
-        <w:ind w:firstLine="709"/>
-        <w:rPr>
-          <w:rFonts w:ascii="Times New Roman" w:hAnsi="Times New Roman" w:cs="Times New Roman"/>
-          <w:sz w:val="28"/>
-          <w:szCs w:val="28"/>
-        </w:rPr>
-      </w:pPr>
-      <w:r>
-        <w:rPr>
-          <w:rFonts w:ascii="Times New Roman" w:hAnsi="Times New Roman" w:cs="Times New Roman"/>
-          <w:sz w:val="28"/>
-          <w:szCs w:val="28"/>
-        </w:rPr>
-        <w:t>И хорошо бы поспать, — засмеялся Паркер.</w:t>
-      </w:r>
-    </w:p>
-    <w:p>
-      <w:pPr>
-        <w:spacing w:line="360" w:lineRule="auto"/>
-        <w:ind w:firstLine="709"/>
-        <w:rPr>
-          <w:rFonts w:ascii="Times New Roman" w:hAnsi="Times New Roman" w:cs="Times New Roman"/>
-          <w:sz w:val="28"/>
-          <w:szCs w:val="28"/>
-        </w:rPr>
-      </w:pPr>
-      <w:r>
-        <w:rPr>
-          <w:rFonts w:ascii="Times New Roman" w:hAnsi="Times New Roman" w:cs="Times New Roman"/>
-          <w:sz w:val="28"/>
-          <w:szCs w:val="28"/>
-        </w:rPr>
-        <w:lastRenderedPageBreak/>
-        <w:t xml:space="preserve">Угу... Думаю, я подарю тебе и </w:t>
-      </w:r>
-      <w:proofErr w:type="spellStart"/>
-      <w:r>
-        <w:rPr>
-          <w:rFonts w:ascii="Times New Roman" w:hAnsi="Times New Roman" w:cs="Times New Roman"/>
-          <w:sz w:val="28"/>
-          <w:szCs w:val="28"/>
-        </w:rPr>
-        <w:t>М.Джею</w:t>
-      </w:r>
-      <w:proofErr w:type="spellEnd"/>
-      <w:r>
-        <w:rPr>
-          <w:rFonts w:ascii="Times New Roman" w:hAnsi="Times New Roman" w:cs="Times New Roman"/>
-          <w:sz w:val="28"/>
-          <w:szCs w:val="28"/>
-        </w:rPr>
-        <w:t xml:space="preserve"> выходные, - улыбка не хотела сходить с моего лица. - А то совсем бедняжек погонял.</w:t>
-      </w:r>
-    </w:p>
-    <w:p>
-      <w:pPr>
-        <w:spacing w:line="360" w:lineRule="auto"/>
-        <w:ind w:firstLine="709"/>
-        <w:rPr>
-          <w:rFonts w:ascii="Times New Roman" w:hAnsi="Times New Roman" w:cs="Times New Roman"/>
-          <w:sz w:val="28"/>
-          <w:szCs w:val="28"/>
-        </w:rPr>
-      </w:pPr>
-      <w:r>
-        <w:rPr>
-          <w:rFonts w:ascii="Times New Roman" w:hAnsi="Times New Roman" w:cs="Times New Roman"/>
-          <w:sz w:val="28"/>
-          <w:szCs w:val="28"/>
-        </w:rPr>
-        <w:t>А вы?</w:t>
-      </w:r>
-    </w:p>
-    <w:p>
-      <w:pPr>
-        <w:spacing w:line="360" w:lineRule="auto"/>
-        <w:ind w:firstLine="709"/>
-        <w:rPr>
-          <w:rFonts w:ascii="Times New Roman" w:hAnsi="Times New Roman" w:cs="Times New Roman"/>
-          <w:sz w:val="28"/>
-          <w:szCs w:val="28"/>
-        </w:rPr>
-      </w:pPr>
-      <w:r>
-        <w:rPr>
-          <w:rFonts w:ascii="Times New Roman" w:hAnsi="Times New Roman" w:cs="Times New Roman"/>
-          <w:sz w:val="28"/>
-          <w:szCs w:val="28"/>
-        </w:rPr>
-        <w:t>А капитана милиции я сам встречу, - еще раз похлоп</w:t>
-      </w:r>
-      <w:r>
-        <w:rPr>
-          <w:rFonts w:ascii="Times New Roman" w:hAnsi="Times New Roman" w:cs="Times New Roman"/>
-          <w:sz w:val="28"/>
-          <w:szCs w:val="28"/>
-        </w:rPr>
-        <w:t xml:space="preserve">ал друга по спине, понимая, что экскурсия </w:t>
-      </w:r>
-      <w:r>
-        <w:rPr>
-          <w:rFonts w:ascii="Times New Roman" w:hAnsi="Times New Roman" w:cs="Times New Roman"/>
-          <w:sz w:val="28"/>
-          <w:szCs w:val="28"/>
-        </w:rPr>
-        <w:t>подходит к концу. Посмотрим</w:t>
-      </w:r>
-      <w:r>
-        <w:rPr>
-          <w:rFonts w:ascii="Times New Roman" w:hAnsi="Times New Roman" w:cs="Times New Roman"/>
-          <w:sz w:val="28"/>
-          <w:szCs w:val="28"/>
-        </w:rPr>
-        <w:t>, как вы оцените нашу работу...</w:t>
-      </w:r>
-    </w:p>
-    <w:p>
-      <w:pPr>
-        <w:spacing w:line="360" w:lineRule="auto"/>
-        <w:ind w:firstLine="709"/>
-        <w:rPr>
-          <w:rFonts w:ascii="Times New Roman" w:hAnsi="Times New Roman" w:cs="Times New Roman"/>
-          <w:sz w:val="28"/>
-          <w:szCs w:val="28"/>
-        </w:rPr>
-      </w:pPr>
-      <w:r>
-        <w:rPr>
-          <w:rFonts w:ascii="Times New Roman" w:hAnsi="Times New Roman" w:cs="Times New Roman"/>
-          <w:sz w:val="28"/>
-          <w:szCs w:val="28"/>
-        </w:rPr>
-        <w:t xml:space="preserve">Оркестр развалился. Музыканты старались, напирали, </w:t>
-      </w:r>
-      <w:r>
-        <w:rPr>
-          <w:rFonts w:ascii="Times New Roman" w:hAnsi="Times New Roman" w:cs="Times New Roman"/>
-          <w:sz w:val="28"/>
-          <w:szCs w:val="28"/>
-        </w:rPr>
-        <w:t xml:space="preserve">насиловали свои инструменты, но </w:t>
-      </w:r>
-      <w:r>
-        <w:rPr>
-          <w:rFonts w:ascii="Times New Roman" w:hAnsi="Times New Roman" w:cs="Times New Roman"/>
-          <w:sz w:val="28"/>
-          <w:szCs w:val="28"/>
-        </w:rPr>
-        <w:t>акустика здания не позволяла их музыке звучать как надо</w:t>
-      </w:r>
-      <w:r>
-        <w:rPr>
-          <w:rFonts w:ascii="Times New Roman" w:hAnsi="Times New Roman" w:cs="Times New Roman"/>
-          <w:sz w:val="28"/>
-          <w:szCs w:val="28"/>
-        </w:rPr>
-        <w:t xml:space="preserve">. В результате гости бродили по залу, впиваясь </w:t>
-      </w:r>
-      <w:r>
-        <w:rPr>
-          <w:rFonts w:ascii="Times New Roman" w:hAnsi="Times New Roman" w:cs="Times New Roman"/>
-          <w:sz w:val="28"/>
-          <w:szCs w:val="28"/>
-        </w:rPr>
-        <w:t>взглядом в исполнителей, но мак</w:t>
-      </w:r>
-      <w:r>
-        <w:rPr>
-          <w:rFonts w:ascii="Times New Roman" w:hAnsi="Times New Roman" w:cs="Times New Roman"/>
-          <w:sz w:val="28"/>
-          <w:szCs w:val="28"/>
-        </w:rPr>
-        <w:t>симально расхваливая вечеринку.</w:t>
-      </w:r>
-    </w:p>
-    <w:p>
-      <w:pPr>
-        <w:spacing w:line="360" w:lineRule="auto"/>
-        <w:ind w:firstLine="709"/>
-        <w:rPr>
-          <w:rFonts w:ascii="Times New Roman" w:hAnsi="Times New Roman" w:cs="Times New Roman"/>
-          <w:sz w:val="28"/>
-          <w:szCs w:val="28"/>
-        </w:rPr>
-      </w:pPr>
-      <w:r>
-        <w:rPr>
-          <w:rFonts w:ascii="Times New Roman" w:hAnsi="Times New Roman" w:cs="Times New Roman"/>
-          <w:sz w:val="28"/>
-          <w:szCs w:val="28"/>
-        </w:rPr>
-        <w:t>Огромный центральный зал Осборн-</w:t>
-      </w:r>
-      <w:proofErr w:type="spellStart"/>
-      <w:r>
-        <w:rPr>
-          <w:rFonts w:ascii="Times New Roman" w:hAnsi="Times New Roman" w:cs="Times New Roman"/>
-          <w:sz w:val="28"/>
-          <w:szCs w:val="28"/>
-        </w:rPr>
-        <w:t>билдинга</w:t>
-      </w:r>
-      <w:proofErr w:type="spellEnd"/>
-      <w:r>
-        <w:rPr>
-          <w:rFonts w:ascii="Times New Roman" w:hAnsi="Times New Roman" w:cs="Times New Roman"/>
-          <w:sz w:val="28"/>
-          <w:szCs w:val="28"/>
-        </w:rPr>
-        <w:t xml:space="preserve"> </w:t>
-      </w:r>
-      <w:r>
-        <w:rPr>
-          <w:rFonts w:ascii="Times New Roman" w:hAnsi="Times New Roman" w:cs="Times New Roman"/>
-          <w:sz w:val="28"/>
-          <w:szCs w:val="28"/>
-        </w:rPr>
-        <w:t xml:space="preserve">теперь был заполнен гостями. За </w:t>
-      </w:r>
-      <w:r>
-        <w:rPr>
-          <w:rFonts w:ascii="Times New Roman" w:hAnsi="Times New Roman" w:cs="Times New Roman"/>
-          <w:sz w:val="28"/>
-          <w:szCs w:val="28"/>
-        </w:rPr>
-        <w:t>необычайно красивыми, узкими и невероятно высоки</w:t>
-      </w:r>
-      <w:r>
-        <w:rPr>
-          <w:rFonts w:ascii="Times New Roman" w:hAnsi="Times New Roman" w:cs="Times New Roman"/>
-          <w:sz w:val="28"/>
-          <w:szCs w:val="28"/>
-        </w:rPr>
-        <w:t xml:space="preserve">ми окнами, доходившими почти до </w:t>
-      </w:r>
-      <w:r>
-        <w:rPr>
-          <w:rFonts w:ascii="Times New Roman" w:hAnsi="Times New Roman" w:cs="Times New Roman"/>
-          <w:sz w:val="28"/>
-          <w:szCs w:val="28"/>
-        </w:rPr>
-        <w:t>свода, поддер</w:t>
-      </w:r>
-      <w:r>
-        <w:rPr>
-          <w:rFonts w:ascii="Times New Roman" w:hAnsi="Times New Roman" w:cs="Times New Roman"/>
-          <w:sz w:val="28"/>
-          <w:szCs w:val="28"/>
-        </w:rPr>
-        <w:t xml:space="preserve">живаемого колоннами, опускалась </w:t>
-      </w:r>
-      <w:r>
-        <w:rPr>
-          <w:rFonts w:ascii="Times New Roman" w:hAnsi="Times New Roman" w:cs="Times New Roman"/>
-          <w:sz w:val="28"/>
-          <w:szCs w:val="28"/>
-        </w:rPr>
-        <w:t>ночь.</w:t>
-      </w:r>
-      <w:r>
-        <w:rPr>
-          <w:rFonts w:ascii="Times New Roman" w:hAnsi="Times New Roman" w:cs="Times New Roman"/>
-          <w:sz w:val="28"/>
-          <w:szCs w:val="28"/>
-        </w:rPr>
-        <w:t xml:space="preserve"> Специально для этого вечера на </w:t>
-      </w:r>
-      <w:r>
-        <w:rPr>
-          <w:rFonts w:ascii="Times New Roman" w:hAnsi="Times New Roman" w:cs="Times New Roman"/>
-          <w:sz w:val="28"/>
-          <w:szCs w:val="28"/>
-        </w:rPr>
-        <w:t xml:space="preserve">оконных проемах были установлены </w:t>
-      </w:r>
-      <w:proofErr w:type="gramStart"/>
-      <w:r>
-        <w:rPr>
-          <w:rFonts w:ascii="Times New Roman" w:hAnsi="Times New Roman" w:cs="Times New Roman"/>
-          <w:sz w:val="28"/>
-          <w:szCs w:val="28"/>
-        </w:rPr>
-        <w:t>чертовски</w:t>
-      </w:r>
-      <w:proofErr w:type="gramEnd"/>
-      <w:r>
-        <w:rPr>
-          <w:rFonts w:ascii="Times New Roman" w:hAnsi="Times New Roman" w:cs="Times New Roman"/>
-          <w:sz w:val="28"/>
-          <w:szCs w:val="28"/>
-        </w:rPr>
-        <w:t xml:space="preserve"> до</w:t>
-      </w:r>
-      <w:r>
-        <w:rPr>
-          <w:rFonts w:ascii="Times New Roman" w:hAnsi="Times New Roman" w:cs="Times New Roman"/>
-          <w:sz w:val="28"/>
-          <w:szCs w:val="28"/>
-        </w:rPr>
-        <w:t xml:space="preserve">рогие витражи, придающие вечеру загадочный отблеск старины. </w:t>
-      </w:r>
-      <w:r>
-        <w:rPr>
-          <w:rFonts w:ascii="Times New Roman" w:hAnsi="Times New Roman" w:cs="Times New Roman"/>
-          <w:sz w:val="28"/>
-          <w:szCs w:val="28"/>
-        </w:rPr>
-        <w:t>Однако в зале отчетливо слыш</w:t>
-      </w:r>
-      <w:r>
-        <w:rPr>
-          <w:rFonts w:ascii="Times New Roman" w:hAnsi="Times New Roman" w:cs="Times New Roman"/>
-          <w:sz w:val="28"/>
-          <w:szCs w:val="28"/>
-        </w:rPr>
-        <w:t xml:space="preserve">ались сквозняки, Это разозлило, </w:t>
-      </w:r>
-      <w:r>
-        <w:rPr>
-          <w:rFonts w:ascii="Times New Roman" w:hAnsi="Times New Roman" w:cs="Times New Roman"/>
-          <w:sz w:val="28"/>
-          <w:szCs w:val="28"/>
-        </w:rPr>
-        <w:t>меня, но я должен был сдерживать свое раздражение.</w:t>
-      </w:r>
-      <w:r>
-        <w:rPr>
-          <w:rFonts w:ascii="Times New Roman" w:hAnsi="Times New Roman" w:cs="Times New Roman"/>
-          <w:sz w:val="28"/>
-          <w:szCs w:val="28"/>
-        </w:rPr>
-        <w:t xml:space="preserve"> </w:t>
-      </w:r>
-    </w:p>
-    <w:p>
-      <w:pPr>
-        <w:spacing w:line="360" w:lineRule="auto"/>
-        <w:ind w:firstLine="709"/>
-        <w:rPr>
-          <w:rFonts w:ascii="Times New Roman" w:hAnsi="Times New Roman" w:cs="Times New Roman"/>
-          <w:sz w:val="28"/>
-          <w:szCs w:val="28"/>
-        </w:rPr>
-      </w:pPr>
-      <w:r>
-        <w:rPr>
-          <w:rFonts w:ascii="Times New Roman" w:hAnsi="Times New Roman" w:cs="Times New Roman"/>
-          <w:sz w:val="28"/>
-          <w:szCs w:val="28"/>
-        </w:rPr>
-        <w:t>Вообще-то, в последн</w:t>
-      </w:r>
-      <w:r>
-        <w:rPr>
-          <w:rFonts w:ascii="Times New Roman" w:hAnsi="Times New Roman" w:cs="Times New Roman"/>
-          <w:sz w:val="28"/>
-          <w:szCs w:val="28"/>
-        </w:rPr>
-        <w:t xml:space="preserve">ее время я слишком быстро теряю </w:t>
-      </w:r>
-      <w:r>
-        <w:rPr>
-          <w:rFonts w:ascii="Times New Roman" w:hAnsi="Times New Roman" w:cs="Times New Roman"/>
-          <w:sz w:val="28"/>
-          <w:szCs w:val="28"/>
-        </w:rPr>
-        <w:t>самообладание. Три месяца почти</w:t>
-      </w:r>
-      <w:r>
-        <w:rPr>
-          <w:rFonts w:ascii="Times New Roman" w:hAnsi="Times New Roman" w:cs="Times New Roman"/>
-          <w:sz w:val="28"/>
-          <w:szCs w:val="28"/>
-        </w:rPr>
-        <w:t xml:space="preserve"> без сна дают о себе знать.</w:t>
-      </w:r>
-    </w:p>
-    <w:p>
-      <w:pPr>
-        <w:spacing w:line="360" w:lineRule="auto"/>
-        <w:ind w:firstLine="709"/>
-        <w:rPr>
-          <w:rFonts w:ascii="Times New Roman" w:hAnsi="Times New Roman" w:cs="Times New Roman"/>
-          <w:sz w:val="28"/>
-          <w:szCs w:val="28"/>
-        </w:rPr>
-      </w:pPr>
-      <w:r>
-        <w:rPr>
-          <w:rFonts w:ascii="Times New Roman" w:hAnsi="Times New Roman" w:cs="Times New Roman"/>
-          <w:sz w:val="28"/>
-          <w:szCs w:val="28"/>
-        </w:rPr>
-        <w:t>Огромные люстры, украшенные дорогими хрусталями, спускались с высоких потолков, давая слишком много света. Особенно если учесть, что лампочки этих люстр были стилизованы под свечи, которые ни в коем случае не могли так ярко светить.</w:t>
-      </w:r>
-    </w:p>
-    <w:p>
-      <w:pPr>
-        <w:spacing w:line="360" w:lineRule="auto"/>
-        <w:ind w:firstLine="709"/>
-        <w:rPr>
-          <w:rFonts w:ascii="Times New Roman" w:hAnsi="Times New Roman" w:cs="Times New Roman"/>
-          <w:sz w:val="28"/>
-          <w:szCs w:val="28"/>
-        </w:rPr>
-      </w:pPr>
-      <w:r>
-        <w:rPr>
-          <w:rFonts w:ascii="Times New Roman" w:hAnsi="Times New Roman" w:cs="Times New Roman"/>
-          <w:sz w:val="28"/>
-          <w:szCs w:val="28"/>
-        </w:rPr>
-        <w:t xml:space="preserve">Когда я вошел, в зале уже было не менее трех десятков человек. Почему-то в такие вечера подсознательно ожидаешь, что столы с яствами будут расставлены  посреди комнаты. Не было столов с едой посреди комнаты. Так что гостям приходилось ездить туда-сюда, от стены к стене, с </w:t>
-      </w:r>
-      <w:r>
-        <w:rPr>
-          <w:rFonts w:ascii="Times New Roman" w:hAnsi="Times New Roman" w:cs="Times New Roman"/>
-          <w:sz w:val="28"/>
-          <w:szCs w:val="28"/>
-        </w:rPr>
-        <w:lastRenderedPageBreak/>
-        <w:t xml:space="preserve">логотипом </w:t>
-      </w:r>
-      <w:proofErr w:type="spellStart"/>
-      <w:r>
-        <w:rPr>
-          <w:rFonts w:ascii="Times New Roman" w:hAnsi="Times New Roman" w:cs="Times New Roman"/>
-          <w:sz w:val="28"/>
-          <w:szCs w:val="28"/>
-          <w:lang w:val="en-US"/>
-        </w:rPr>
-        <w:t>OzCrop</w:t>
-      </w:r>
-      <w:proofErr w:type="spellEnd"/>
-      <w:r>
-        <w:rPr>
-          <w:rFonts w:ascii="Times New Roman" w:hAnsi="Times New Roman" w:cs="Times New Roman"/>
-          <w:sz w:val="28"/>
-          <w:szCs w:val="28"/>
-        </w:rPr>
-        <w:t xml:space="preserve"> на каждой. Вдоль стен стояли </w:t>
-      </w:r>
-      <w:r>
-        <w:rPr>
-          <w:rFonts w:ascii="Times New Roman" w:hAnsi="Times New Roman" w:cs="Times New Roman"/>
-          <w:sz w:val="28"/>
-          <w:szCs w:val="28"/>
-        </w:rPr>
-        <w:t>ряды длинных столов. Они были заполнены замысловатыми блюдами среди причудливо раскрашенных фигурно вырезанных блюд. Фигуры, конечно, тоже были сложные. К тому же они такие замысловатые, что я боялась за фантазию повара.</w:t>
-      </w:r>
-    </w:p>
-    <w:p>
-      <w:pPr>
-        <w:spacing w:line="360" w:lineRule="auto"/>
-        <w:ind w:firstLine="709"/>
-        <w:rPr>
-          <w:rFonts w:ascii="Times New Roman" w:hAnsi="Times New Roman" w:cs="Times New Roman"/>
-          <w:sz w:val="28"/>
-          <w:szCs w:val="28"/>
-        </w:rPr>
-      </w:pPr>
-      <w:r>
-        <w:rPr>
-          <w:rFonts w:ascii="Times New Roman" w:hAnsi="Times New Roman" w:cs="Times New Roman"/>
-          <w:sz w:val="28"/>
-          <w:szCs w:val="28"/>
-        </w:rPr>
-        <w:t xml:space="preserve">Я сглотнул. Не удалось позавтракать или пообедать, поэтому вид сложной еды был … удручающим. Я бы предпочел обычный </w:t>
-      </w:r>
-      <w:proofErr w:type="spellStart"/>
-      <w:r>
-        <w:rPr>
-          <w:rFonts w:ascii="Times New Roman" w:hAnsi="Times New Roman" w:cs="Times New Roman"/>
-          <w:sz w:val="28"/>
-          <w:szCs w:val="28"/>
-        </w:rPr>
-        <w:t>бургер</w:t>
-      </w:r>
-      <w:proofErr w:type="spellEnd"/>
-      <w:r>
-        <w:rPr>
-          <w:rFonts w:ascii="Times New Roman" w:hAnsi="Times New Roman" w:cs="Times New Roman"/>
-          <w:sz w:val="28"/>
-          <w:szCs w:val="28"/>
-        </w:rPr>
-        <w:t>, а не причудливые креветки в  причудливом соусе.</w:t>
-      </w:r>
     </w:p>
     <w:p>
       <w:pPr>
@@ -1849,7 +1766,7 @@
 </file>
 
 <file path=customXml/itemProps1.xml><?xml version="1.0" encoding="utf-8"?>
-<ds:datastoreItem xmlns:ds="http://schemas.openxmlformats.org/officeDocument/2006/customXml" ds:itemID="{D6D5FA2B-5B52-4EA7-BB03-073C7677E998}">
+<ds:datastoreItem xmlns:ds="http://schemas.openxmlformats.org/officeDocument/2006/customXml" ds:itemID="{D11FA285-0BC4-45BF-9A58-839830C9EA32}">
   <ds:schemaRefs>
     <ds:schemaRef ds:uri="http://schemas.openxmlformats.org/officeDocument/2006/bibliography"/>
   </ds:schemaRefs>

--- a/LR2/41.docx
+++ b/LR2/41.docx
@@ -6,6 +6,7 @@
       <w:pPr>
         <w:spacing w:line="360" w:lineRule="auto"/>
         <w:ind w:firstLine="709"/>
+        <w:jc w:val="both"/>
         <w:rPr>
           <w:rFonts w:ascii="Times New Roman" w:hAnsi="Times New Roman" w:cs="Times New Roman"/>
           <w:sz w:val="28"/>
@@ -25,6 +26,7 @@
       <w:pPr>
         <w:spacing w:line="360" w:lineRule="auto"/>
         <w:ind w:firstLine="709"/>
+        <w:jc w:val="both"/>
         <w:rPr>
           <w:rFonts w:ascii="Times New Roman" w:hAnsi="Times New Roman" w:cs="Times New Roman"/>
           <w:sz w:val="28"/>
@@ -44,6 +46,7 @@
       <w:pPr>
         <w:spacing w:line="360" w:lineRule="auto"/>
         <w:ind w:firstLine="709"/>
+        <w:jc w:val="both"/>
         <w:rPr>
           <w:rFonts w:ascii="Times New Roman" w:hAnsi="Times New Roman" w:cs="Times New Roman"/>
           <w:sz w:val="28"/>
@@ -63,6 +66,7 @@
       <w:pPr>
         <w:spacing w:line="360" w:lineRule="auto"/>
         <w:ind w:firstLine="709"/>
+        <w:jc w:val="both"/>
         <w:rPr>
           <w:rFonts w:ascii="Times New Roman" w:hAnsi="Times New Roman" w:cs="Times New Roman"/>
           <w:sz w:val="28"/>
@@ -83,21 +87,40 @@
           <w:sz w:val="28"/>
           <w:szCs w:val="28"/>
         </w:rPr>
-        <w:t>ще держа паука в ладони, полной Ц</w:t>
-      </w:r>
-      <w:r>
-        <w:rPr>
-          <w:rFonts w:ascii="Times New Roman" w:hAnsi="Times New Roman" w:cs="Times New Roman"/>
-          <w:sz w:val="28"/>
-          <w:szCs w:val="28"/>
-        </w:rPr>
-        <w:t>и.</w:t>
-      </w:r>
-    </w:p>
-    <w:p>
-      <w:pPr>
-        <w:spacing w:line="360" w:lineRule="auto"/>
-        <w:ind w:firstLine="709"/>
+        <w:t xml:space="preserve">ще держа паука в ладони, полной </w:t>
+      </w:r>
+      <w:proofErr w:type="spellStart"/>
+      <w:r>
+        <w:rPr>
+          <w:rFonts w:ascii="Times New Roman" w:hAnsi="Times New Roman" w:cs="Times New Roman"/>
+          <w:sz w:val="28"/>
+          <w:szCs w:val="28"/>
+        </w:rPr>
+        <w:t>Ц</w:t>
+      </w:r>
+      <w:r>
+        <w:rPr>
+          <w:rFonts w:ascii="Times New Roman" w:hAnsi="Times New Roman" w:cs="Times New Roman"/>
+          <w:sz w:val="28"/>
+          <w:szCs w:val="28"/>
+        </w:rPr>
+        <w:t>и</w:t>
+      </w:r>
+      <w:proofErr w:type="spellEnd"/>
+      <w:r>
+        <w:rPr>
+          <w:rFonts w:ascii="Times New Roman" w:hAnsi="Times New Roman" w:cs="Times New Roman"/>
+          <w:sz w:val="28"/>
+          <w:szCs w:val="28"/>
+        </w:rPr>
+        <w:t>.</w:t>
+      </w:r>
+    </w:p>
+    <w:p>
+      <w:pPr>
+        <w:spacing w:line="360" w:lineRule="auto"/>
+        <w:ind w:firstLine="709"/>
+        <w:jc w:val="both"/>
         <w:rPr>
           <w:rFonts w:ascii="Times New Roman" w:hAnsi="Times New Roman" w:cs="Times New Roman"/>
           <w:sz w:val="28"/>
@@ -149,6 +172,7 @@
       <w:pPr>
         <w:spacing w:line="360" w:lineRule="auto"/>
         <w:ind w:firstLine="709"/>
+        <w:jc w:val="both"/>
         <w:rPr>
           <w:rFonts w:ascii="Times New Roman" w:hAnsi="Times New Roman" w:cs="Times New Roman"/>
           <w:sz w:val="28"/>
@@ -192,6 +216,7 @@
       <w:pPr>
         <w:spacing w:line="360" w:lineRule="auto"/>
         <w:ind w:firstLine="709"/>
+        <w:jc w:val="both"/>
         <w:rPr>
           <w:rFonts w:ascii="Times New Roman" w:hAnsi="Times New Roman" w:cs="Times New Roman"/>
           <w:sz w:val="28"/>
@@ -227,6 +252,7 @@
       <w:pPr>
         <w:spacing w:line="360" w:lineRule="auto"/>
         <w:ind w:firstLine="709"/>
+        <w:jc w:val="both"/>
         <w:rPr>
           <w:rFonts w:ascii="Times New Roman" w:hAnsi="Times New Roman" w:cs="Times New Roman"/>
           <w:sz w:val="28"/>
@@ -246,6 +272,7 @@
       <w:pPr>
         <w:spacing w:line="360" w:lineRule="auto"/>
         <w:ind w:firstLine="709"/>
+        <w:jc w:val="both"/>
         <w:rPr>
           <w:rFonts w:ascii="Times New Roman" w:hAnsi="Times New Roman" w:cs="Times New Roman"/>
           <w:sz w:val="28"/>
@@ -313,6 +340,7 @@
       <w:pPr>
         <w:spacing w:line="360" w:lineRule="auto"/>
         <w:ind w:firstLine="709"/>
+        <w:jc w:val="both"/>
         <w:rPr>
           <w:rFonts w:ascii="Times New Roman" w:hAnsi="Times New Roman" w:cs="Times New Roman"/>
           <w:sz w:val="28"/>
@@ -332,6 +360,7 @@
       <w:pPr>
         <w:spacing w:line="360" w:lineRule="auto"/>
         <w:ind w:firstLine="709"/>
+        <w:jc w:val="both"/>
         <w:rPr>
           <w:rFonts w:ascii="Times New Roman" w:hAnsi="Times New Roman" w:cs="Times New Roman"/>
           <w:sz w:val="28"/>
@@ -351,6 +380,7 @@
       <w:pPr>
         <w:spacing w:line="360" w:lineRule="auto"/>
         <w:ind w:firstLine="709"/>
+        <w:jc w:val="both"/>
         <w:rPr>
           <w:rFonts w:ascii="Times New Roman" w:hAnsi="Times New Roman" w:cs="Times New Roman"/>
           <w:sz w:val="28"/>
@@ -370,6 +400,7 @@
       <w:pPr>
         <w:spacing w:line="360" w:lineRule="auto"/>
         <w:ind w:firstLine="709"/>
+        <w:jc w:val="both"/>
         <w:rPr>
           <w:rFonts w:ascii="Times New Roman" w:hAnsi="Times New Roman" w:cs="Times New Roman"/>
           <w:sz w:val="28"/>
@@ -383,13 +414,32 @@
           <w:szCs w:val="28"/>
         </w:rPr>
         <w:lastRenderedPageBreak/>
-        <w:t>Угу... Думаю, я подарю тебе и М.Джею выходные, - улыбка не хотела сходить с моего лица. - А то совсем бедняжек погонял.</w:t>
-      </w:r>
-    </w:p>
-    <w:p>
-      <w:pPr>
-        <w:spacing w:line="360" w:lineRule="auto"/>
-        <w:ind w:firstLine="709"/>
+        <w:t xml:space="preserve">Угу... Думаю, я подарю тебе и </w:t>
+      </w:r>
+      <w:proofErr w:type="spellStart"/>
+      <w:r>
+        <w:rPr>
+          <w:rFonts w:ascii="Times New Roman" w:hAnsi="Times New Roman" w:cs="Times New Roman"/>
+          <w:sz w:val="28"/>
+          <w:szCs w:val="28"/>
+        </w:rPr>
+        <w:t>М.Джею</w:t>
+      </w:r>
+      <w:proofErr w:type="spellEnd"/>
+      <w:r>
+        <w:rPr>
+          <w:rFonts w:ascii="Times New Roman" w:hAnsi="Times New Roman" w:cs="Times New Roman"/>
+          <w:sz w:val="28"/>
+          <w:szCs w:val="28"/>
+        </w:rPr>
+        <w:t xml:space="preserve"> выходные, - улыбка не хотела сходить с моего лица. - А то совсем бедняжек погонял.</w:t>
+      </w:r>
+    </w:p>
+    <w:p>
+      <w:pPr>
+        <w:spacing w:line="360" w:lineRule="auto"/>
+        <w:ind w:firstLine="709"/>
+        <w:jc w:val="both"/>
         <w:rPr>
           <w:rFonts w:ascii="Times New Roman" w:hAnsi="Times New Roman" w:cs="Times New Roman"/>
           <w:sz w:val="28"/>
@@ -409,6 +459,7 @@
       <w:pPr>
         <w:spacing w:line="360" w:lineRule="auto"/>
         <w:ind w:firstLine="709"/>
+        <w:jc w:val="both"/>
         <w:rPr>
           <w:rFonts w:ascii="Times New Roman" w:hAnsi="Times New Roman" w:cs="Times New Roman"/>
           <w:sz w:val="28"/>
@@ -452,6 +503,7 @@
       <w:pPr>
         <w:spacing w:line="360" w:lineRule="auto"/>
         <w:ind w:firstLine="709"/>
+        <w:jc w:val="both"/>
         <w:rPr>
           <w:rFonts w:ascii="Times New Roman" w:hAnsi="Times New Roman" w:cs="Times New Roman"/>
           <w:sz w:val="28"/>
@@ -511,19 +563,38 @@
       <w:pPr>
         <w:spacing w:line="360" w:lineRule="auto"/>
         <w:ind w:firstLine="709"/>
-        <w:rPr>
-          <w:rFonts w:ascii="Times New Roman" w:hAnsi="Times New Roman" w:cs="Times New Roman"/>
-          <w:sz w:val="28"/>
-          <w:szCs w:val="28"/>
-        </w:rPr>
-      </w:pPr>
-      <w:r>
-        <w:rPr>
-          <w:rFonts w:ascii="Times New Roman" w:hAnsi="Times New Roman" w:cs="Times New Roman"/>
-          <w:sz w:val="28"/>
-          <w:szCs w:val="28"/>
-        </w:rPr>
-        <w:t xml:space="preserve">Огромный центральный зал Осборн-билдинга </w:t>
+        <w:jc w:val="both"/>
+        <w:rPr>
+          <w:rFonts w:ascii="Times New Roman" w:hAnsi="Times New Roman" w:cs="Times New Roman"/>
+          <w:sz w:val="28"/>
+          <w:szCs w:val="28"/>
+        </w:rPr>
+      </w:pPr>
+      <w:r>
+        <w:rPr>
+          <w:rFonts w:ascii="Times New Roman" w:hAnsi="Times New Roman" w:cs="Times New Roman"/>
+          <w:sz w:val="28"/>
+          <w:szCs w:val="28"/>
+        </w:rPr>
+        <w:t>Огромный центральный зал Осборн-</w:t>
+      </w:r>
+      <w:proofErr w:type="spellStart"/>
+      <w:r>
+        <w:rPr>
+          <w:rFonts w:ascii="Times New Roman" w:hAnsi="Times New Roman" w:cs="Times New Roman"/>
+          <w:sz w:val="28"/>
+          <w:szCs w:val="28"/>
+        </w:rPr>
+        <w:t>билдинга</w:t>
+      </w:r>
+      <w:proofErr w:type="spellEnd"/>
+      <w:r>
+        <w:rPr>
+          <w:rFonts w:ascii="Times New Roman" w:hAnsi="Times New Roman" w:cs="Times New Roman"/>
+          <w:sz w:val="28"/>
+          <w:szCs w:val="28"/>
+        </w:rPr>
+        <w:t xml:space="preserve"> </w:t>
       </w:r>
       <w:r>
         <w:rPr>
@@ -587,7 +658,25 @@
           <w:sz w:val="28"/>
           <w:szCs w:val="28"/>
         </w:rPr>
-        <w:t>оконных проемах были установлены чертовски до</w:t>
+        <w:t xml:space="preserve">оконных проемах были установлены </w:t>
+      </w:r>
+      <w:proofErr w:type="gramStart"/>
+      <w:r>
+        <w:rPr>
+          <w:rFonts w:ascii="Times New Roman" w:hAnsi="Times New Roman" w:cs="Times New Roman"/>
+          <w:sz w:val="28"/>
+          <w:szCs w:val="28"/>
+        </w:rPr>
+        <w:t>чертовски</w:t>
+      </w:r>
+      <w:proofErr w:type="gramEnd"/>
+      <w:r>
+        <w:rPr>
+          <w:rFonts w:ascii="Times New Roman" w:hAnsi="Times New Roman" w:cs="Times New Roman"/>
+          <w:sz w:val="28"/>
+          <w:szCs w:val="28"/>
+        </w:rPr>
+        <w:t xml:space="preserve"> до</w:t>
       </w:r>
       <w:r>
         <w:rPr>
@@ -634,6 +723,7 @@
       <w:pPr>
         <w:spacing w:line="360" w:lineRule="auto"/>
         <w:ind w:firstLine="709"/>
+        <w:jc w:val="both"/>
         <w:rPr>
           <w:rFonts w:ascii="Times New Roman" w:hAnsi="Times New Roman" w:cs="Times New Roman"/>
           <w:sz w:val="28"/>
@@ -677,6 +767,7 @@
       <w:pPr>
         <w:spacing w:line="360" w:lineRule="auto"/>
         <w:ind w:firstLine="709"/>
+        <w:jc w:val="both"/>
         <w:rPr>
           <w:rFonts w:ascii="Times New Roman" w:hAnsi="Times New Roman" w:cs="Times New Roman"/>
           <w:sz w:val="28"/>
@@ -696,6 +787,7 @@
       <w:pPr>
         <w:spacing w:line="360" w:lineRule="auto"/>
         <w:ind w:firstLine="709"/>
+        <w:jc w:val="both"/>
         <w:rPr>
           <w:rFonts w:ascii="Times New Roman" w:hAnsi="Times New Roman" w:cs="Times New Roman"/>
           <w:sz w:val="28"/>
@@ -719,6 +811,7 @@
         <w:lastRenderedPageBreak/>
         <w:t xml:space="preserve">логотипом </w:t>
       </w:r>
+      <w:proofErr w:type="spellStart"/>
       <w:r>
         <w:rPr>
           <w:rFonts w:ascii="Times New Roman" w:hAnsi="Times New Roman" w:cs="Times New Roman"/>
@@ -728,6 +821,7 @@
         </w:rPr>
         <w:t>OzCrop</w:t>
       </w:r>
+      <w:proofErr w:type="spellEnd"/>
       <w:r>
         <w:rPr>
           <w:rFonts w:ascii="Times New Roman" w:hAnsi="Times New Roman" w:cs="Times New Roman"/>
@@ -749,20 +843,38 @@
       <w:pPr>
         <w:spacing w:line="360" w:lineRule="auto"/>
         <w:ind w:firstLine="709"/>
-        <w:rPr>
-          <w:rFonts w:ascii="Times New Roman" w:hAnsi="Times New Roman" w:cs="Times New Roman"/>
-          <w:sz w:val="28"/>
-          <w:szCs w:val="28"/>
-          <w:lang w:val="en-US"/>
-        </w:rPr>
-      </w:pPr>
-      <w:r>
-        <w:rPr>
-          <w:rFonts w:ascii="Times New Roman" w:hAnsi="Times New Roman" w:cs="Times New Roman"/>
-          <w:sz w:val="28"/>
-          <w:szCs w:val="28"/>
-        </w:rPr>
-        <w:t>Я сглотнул. Не удалось позавтракать или пообедать, поэтому вид сложной еды был … удручающим. Я бы предпочел обычный бургер, а не причудливы</w:t>
+        <w:jc w:val="both"/>
+        <w:rPr>
+          <w:rFonts w:ascii="Times New Roman" w:hAnsi="Times New Roman" w:cs="Times New Roman"/>
+          <w:sz w:val="28"/>
+          <w:szCs w:val="28"/>
+        </w:rPr>
+      </w:pPr>
+      <w:r>
+        <w:rPr>
+          <w:rFonts w:ascii="Times New Roman" w:hAnsi="Times New Roman" w:cs="Times New Roman"/>
+          <w:sz w:val="28"/>
+          <w:szCs w:val="28"/>
+        </w:rPr>
+        <w:t xml:space="preserve">Я сглотнул. Не удалось позавтракать или пообедать, поэтому вид сложной еды был … удручающим. Я бы предпочел обычный </w:t>
+      </w:r>
+      <w:proofErr w:type="spellStart"/>
+      <w:r>
+        <w:rPr>
+          <w:rFonts w:ascii="Times New Roman" w:hAnsi="Times New Roman" w:cs="Times New Roman"/>
+          <w:sz w:val="28"/>
+          <w:szCs w:val="28"/>
+        </w:rPr>
+        <w:t>бургер</w:t>
+      </w:r>
+      <w:proofErr w:type="spellEnd"/>
+      <w:r>
+        <w:rPr>
+          <w:rFonts w:ascii="Times New Roman" w:hAnsi="Times New Roman" w:cs="Times New Roman"/>
+          <w:sz w:val="28"/>
+          <w:szCs w:val="28"/>
+        </w:rPr>
+        <w:t>, а не причудливы</w:t>
       </w:r>
       <w:r>
         <w:rPr>
@@ -777,34 +889,11 @@
           <w:rFonts w:ascii="Times New Roman" w:hAnsi="Times New Roman" w:cs="Times New Roman"/>
           <w:sz w:val="28"/>
           <w:szCs w:val="28"/>
-          <w:lang w:val="en-US"/>
         </w:rPr>
         <w:t>.</w:t>
       </w:r>
       <w:bookmarkStart w:id="0" w:name="_GoBack"/>
       <w:bookmarkEnd w:id="0"/>
-    </w:p>
-    <w:p>
-      <w:pPr>
-        <w:spacing w:line="360" w:lineRule="auto"/>
-        <w:ind w:firstLine="709"/>
-        <w:rPr>
-          <w:rFonts w:ascii="Times New Roman" w:hAnsi="Times New Roman" w:cs="Times New Roman"/>
-          <w:sz w:val="28"/>
-          <w:szCs w:val="28"/>
-        </w:rPr>
-      </w:pPr>
-    </w:p>
-    <w:p>
-      <w:pPr>
-        <w:spacing w:line="360" w:lineRule="auto"/>
-        <w:ind w:firstLine="709"/>
-        <w:rPr>
-          <w:rFonts w:ascii="Times New Roman" w:hAnsi="Times New Roman" w:cs="Times New Roman"/>
-          <w:sz w:val="28"/>
-          <w:szCs w:val="28"/>
-        </w:rPr>
-      </w:pPr>
     </w:p>
     <w:sectPr>
       <w:pgSz w:w="11906" w:h="16838"/>
@@ -1766,7 +1855,7 @@
 </file>
 
 <file path=customXml/itemProps1.xml><?xml version="1.0" encoding="utf-8"?>
-<ds:datastoreItem xmlns:ds="http://schemas.openxmlformats.org/officeDocument/2006/customXml" ds:itemID="{D11FA285-0BC4-45BF-9A58-839830C9EA32}">
+<ds:datastoreItem xmlns:ds="http://schemas.openxmlformats.org/officeDocument/2006/customXml" ds:itemID="{77A70C16-83FE-4605-B109-5163F45A20A5}">
   <ds:schemaRefs>
     <ds:schemaRef ds:uri="http://schemas.openxmlformats.org/officeDocument/2006/bibliography"/>
   </ds:schemaRefs>

--- a/LR2/41.docx
+++ b/LR2/41.docx
@@ -185,7 +185,23 @@
           <w:sz w:val="28"/>
           <w:szCs w:val="28"/>
         </w:rPr>
-        <w:t>Понятно. Я легонько погладил Паркера по плечу, позволи</w:t>
+        <w:t>Понятно.</w:t>
+      </w:r>
+      <w:r>
+        <w:rPr>
+          <w:rFonts w:ascii="Times New Roman" w:hAnsi="Times New Roman" w:cs="Times New Roman"/>
+          <w:sz w:val="28"/>
+          <w:szCs w:val="28"/>
+        </w:rPr>
+        <w:t xml:space="preserve"> </w:t>
+      </w:r>
+      <w:r>
+        <w:rPr>
+          <w:rFonts w:ascii="Times New Roman" w:hAnsi="Times New Roman" w:cs="Times New Roman"/>
+          <w:sz w:val="28"/>
+          <w:szCs w:val="28"/>
+        </w:rPr>
+        <w:t>Я легонько погладил Паркера по плечу, позволи</w:t>
       </w:r>
       <w:r>
         <w:rPr>
@@ -201,7 +217,15 @@
           <w:sz w:val="28"/>
           <w:szCs w:val="28"/>
         </w:rPr>
-        <w:t xml:space="preserve">радиоактивному пауку сползти, </w:t>
+        <w:t>радиоактивному пауку сползти</w:t>
+      </w:r>
+      <w:r>
+        <w:rPr>
+          <w:rFonts w:ascii="Times New Roman" w:hAnsi="Times New Roman" w:cs="Times New Roman"/>
+          <w:sz w:val="28"/>
+          <w:szCs w:val="28"/>
+        </w:rPr>
+        <w:t xml:space="preserve"> </w:t>
       </w:r>
       <w:r>
         <w:rPr>
@@ -700,7 +724,17 @@
           <w:sz w:val="28"/>
           <w:szCs w:val="28"/>
         </w:rPr>
-        <w:t xml:space="preserve">ались сквозняки, Это разозлило, </w:t>
+        <w:t>ались сквозняки.</w:t>
+      </w:r>
+      <w:bookmarkStart w:id="0" w:name="_GoBack"/>
+      <w:bookmarkEnd w:id="0"/>
+      <w:r>
+        <w:rPr>
+          <w:rFonts w:ascii="Times New Roman" w:hAnsi="Times New Roman" w:cs="Times New Roman"/>
+          <w:sz w:val="28"/>
+          <w:szCs w:val="28"/>
+        </w:rPr>
+        <w:t xml:space="preserve"> Это разозлило, </w:t>
       </w:r>
       <w:r>
         <w:rPr>
@@ -800,7 +834,23 @@
           <w:sz w:val="28"/>
           <w:szCs w:val="28"/>
         </w:rPr>
-        <w:t xml:space="preserve">Когда я вошел, в зале уже было не менее трех десятков человек. Почему-то в такие вечера подсознательно ожидаешь, что столы с яствами будут расставлены  посреди комнаты. Не было столов с едой посреди комнаты. Так что гостям приходилось ездить туда-сюда, от стены к стене, с </w:t>
+        <w:t>Когда я вошел, в зале уже было не менее трех десятков человек. Почему-то в такие вечера подсознательно ожидаешь, что ст</w:t>
+      </w:r>
+      <w:r>
+        <w:rPr>
+          <w:rFonts w:ascii="Times New Roman" w:hAnsi="Times New Roman" w:cs="Times New Roman"/>
+          <w:sz w:val="28"/>
+          <w:szCs w:val="28"/>
+        </w:rPr>
+        <w:t>олы с яствами будут расставлены</w:t>
+      </w:r>
+      <w:r>
+        <w:rPr>
+          <w:rFonts w:ascii="Times New Roman" w:hAnsi="Times New Roman" w:cs="Times New Roman"/>
+          <w:sz w:val="28"/>
+          <w:szCs w:val="28"/>
+        </w:rPr>
+        <w:t xml:space="preserve"> посреди комнаты. Не было столов с едой посреди комнаты. Так что гостям приходилось ездить туда-сюда, от стены к стене, с </w:t>
       </w:r>
       <w:r>
         <w:rPr>
@@ -856,7 +906,111 @@
           <w:sz w:val="28"/>
           <w:szCs w:val="28"/>
         </w:rPr>
-        <w:t xml:space="preserve">Я сглотнул. Не удалось позавтракать или пообедать, поэтому вид сложной еды был … удручающим. Я бы предпочел обычный </w:t>
+        <w:t>Я сглотнул.</w:t>
+      </w:r>
+      <w:r>
+        <w:rPr>
+          <w:rFonts w:ascii="Times New Roman" w:hAnsi="Times New Roman" w:cs="Times New Roman"/>
+          <w:sz w:val="28"/>
+          <w:szCs w:val="28"/>
+        </w:rPr>
+        <w:t xml:space="preserve"> </w:t>
+      </w:r>
+      <w:r>
+        <w:rPr>
+          <w:rFonts w:ascii="Times New Roman" w:hAnsi="Times New Roman" w:cs="Times New Roman"/>
+          <w:sz w:val="28"/>
+          <w:szCs w:val="28"/>
+        </w:rPr>
+        <w:t>Не</w:t>
+      </w:r>
+      <w:r>
+        <w:rPr>
+          <w:rFonts w:ascii="Times New Roman" w:hAnsi="Times New Roman" w:cs="Times New Roman"/>
+          <w:sz w:val="28"/>
+          <w:szCs w:val="28"/>
+        </w:rPr>
+        <w:t xml:space="preserve"> </w:t>
+      </w:r>
+      <w:r>
+        <w:rPr>
+          <w:rFonts w:ascii="Times New Roman" w:hAnsi="Times New Roman" w:cs="Times New Roman"/>
+          <w:sz w:val="28"/>
+          <w:szCs w:val="28"/>
+        </w:rPr>
+        <w:t>удалось позавтракать или пообеда</w:t>
+      </w:r>
+      <w:r>
+        <w:rPr>
+          <w:rFonts w:ascii="Times New Roman" w:hAnsi="Times New Roman" w:cs="Times New Roman"/>
+          <w:sz w:val="28"/>
+          <w:szCs w:val="28"/>
+        </w:rPr>
+        <w:t>ть,</w:t>
+      </w:r>
+      <w:r>
+        <w:rPr>
+          <w:rFonts w:ascii="Times New Roman" w:hAnsi="Times New Roman" w:cs="Times New Roman"/>
+          <w:sz w:val="28"/>
+          <w:szCs w:val="28"/>
+        </w:rPr>
+        <w:t xml:space="preserve"> </w:t>
+      </w:r>
+      <w:r>
+        <w:rPr>
+          <w:rFonts w:ascii="Times New Roman" w:hAnsi="Times New Roman" w:cs="Times New Roman"/>
+          <w:sz w:val="28"/>
+          <w:szCs w:val="28"/>
+        </w:rPr>
+        <w:t>поэтому</w:t>
+      </w:r>
+      <w:r>
+        <w:rPr>
+          <w:rFonts w:ascii="Times New Roman" w:hAnsi="Times New Roman" w:cs="Times New Roman"/>
+          <w:sz w:val="28"/>
+          <w:szCs w:val="28"/>
+        </w:rPr>
+        <w:t xml:space="preserve"> </w:t>
+      </w:r>
+      <w:r>
+        <w:rPr>
+          <w:rFonts w:ascii="Times New Roman" w:hAnsi="Times New Roman" w:cs="Times New Roman"/>
+          <w:sz w:val="28"/>
+          <w:szCs w:val="28"/>
+        </w:rPr>
+        <w:t>вид сложной еды был</w:t>
+      </w:r>
+      <w:r>
+        <w:rPr>
+          <w:rFonts w:ascii="Times New Roman" w:hAnsi="Times New Roman" w:cs="Times New Roman"/>
+          <w:sz w:val="28"/>
+          <w:szCs w:val="28"/>
+        </w:rPr>
+        <w:t xml:space="preserve"> </w:t>
+      </w:r>
+      <w:r>
+        <w:rPr>
+          <w:rFonts w:ascii="Times New Roman" w:hAnsi="Times New Roman" w:cs="Times New Roman"/>
+          <w:sz w:val="28"/>
+          <w:szCs w:val="28"/>
+        </w:rPr>
+        <w:t>...</w:t>
+      </w:r>
+      <w:r>
+        <w:rPr>
+          <w:rFonts w:ascii="Times New Roman" w:hAnsi="Times New Roman" w:cs="Times New Roman"/>
+          <w:sz w:val="28"/>
+          <w:szCs w:val="28"/>
+        </w:rPr>
+        <w:t xml:space="preserve"> удручающим</w:t>
+      </w:r>
+      <w:r>
+        <w:rPr>
+          <w:rFonts w:ascii="Times New Roman" w:hAnsi="Times New Roman" w:cs="Times New Roman"/>
+          <w:sz w:val="28"/>
+          <w:szCs w:val="28"/>
+        </w:rPr>
+        <w:t xml:space="preserve">. Я бы предпочел обычный </w:t>
       </w:r>
       <w:proofErr w:type="spellStart"/>
       <w:r>
@@ -874,7 +1028,15 @@
           <w:sz w:val="28"/>
           <w:szCs w:val="28"/>
         </w:rPr>
-        <w:t>, а не причудливы</w:t>
+        <w:t>,</w:t>
+      </w:r>
+      <w:r>
+        <w:rPr>
+          <w:rFonts w:ascii="Times New Roman" w:hAnsi="Times New Roman" w:cs="Times New Roman"/>
+          <w:sz w:val="28"/>
+          <w:szCs w:val="28"/>
+        </w:rPr>
+        <w:t xml:space="preserve"> а не причудливы</w:t>
       </w:r>
       <w:r>
         <w:rPr>
@@ -892,8 +1054,6 @@
         </w:rPr>
         <w:t>.</w:t>
       </w:r>
-      <w:bookmarkStart w:id="0" w:name="_GoBack"/>
-      <w:bookmarkEnd w:id="0"/>
     </w:p>
     <w:sectPr>
       <w:pgSz w:w="11906" w:h="16838"/>
@@ -1855,7 +2015,7 @@
 </file>
 
 <file path=customXml/itemProps1.xml><?xml version="1.0" encoding="utf-8"?>
-<ds:datastoreItem xmlns:ds="http://schemas.openxmlformats.org/officeDocument/2006/customXml" ds:itemID="{77A70C16-83FE-4605-B109-5163F45A20A5}">
+<ds:datastoreItem xmlns:ds="http://schemas.openxmlformats.org/officeDocument/2006/customXml" ds:itemID="{ED3C28B4-91AE-45F0-BCD7-FA0259C1C55A}">
   <ds:schemaRefs>
     <ds:schemaRef ds:uri="http://schemas.openxmlformats.org/officeDocument/2006/bibliography"/>
   </ds:schemaRefs>

--- a/LR2/41.docx
+++ b/LR2/41.docx
@@ -87,33 +87,15 @@
           <w:sz w:val="28"/>
           <w:szCs w:val="28"/>
         </w:rPr>
-        <w:t xml:space="preserve">ще держа паука в ладони, полной </w:t>
-      </w:r>
-      <w:proofErr w:type="spellStart"/>
-      <w:r>
-        <w:rPr>
-          <w:rFonts w:ascii="Times New Roman" w:hAnsi="Times New Roman" w:cs="Times New Roman"/>
-          <w:sz w:val="28"/>
-          <w:szCs w:val="28"/>
-        </w:rPr>
-        <w:t>Ц</w:t>
-      </w:r>
-      <w:r>
-        <w:rPr>
-          <w:rFonts w:ascii="Times New Roman" w:hAnsi="Times New Roman" w:cs="Times New Roman"/>
-          <w:sz w:val="28"/>
-          <w:szCs w:val="28"/>
-        </w:rPr>
-        <w:t>и</w:t>
-      </w:r>
-      <w:proofErr w:type="spellEnd"/>
-      <w:r>
-        <w:rPr>
-          <w:rFonts w:ascii="Times New Roman" w:hAnsi="Times New Roman" w:cs="Times New Roman"/>
-          <w:sz w:val="28"/>
-          <w:szCs w:val="28"/>
-        </w:rPr>
-        <w:t>.</w:t>
+        <w:t>ще держа паука в ладони, полной Ц</w:t>
+      </w:r>
+      <w:r>
+        <w:rPr>
+          <w:rFonts w:ascii="Times New Roman" w:hAnsi="Times New Roman" w:cs="Times New Roman"/>
+          <w:sz w:val="28"/>
+          <w:szCs w:val="28"/>
+        </w:rPr>
+        <w:t>и.</w:t>
       </w:r>
     </w:p>
     <w:p>
@@ -438,25 +420,7 @@
           <w:szCs w:val="28"/>
         </w:rPr>
         <w:lastRenderedPageBreak/>
-        <w:t xml:space="preserve">Угу... Думаю, я подарю тебе и </w:t>
-      </w:r>
-      <w:proofErr w:type="spellStart"/>
-      <w:r>
-        <w:rPr>
-          <w:rFonts w:ascii="Times New Roman" w:hAnsi="Times New Roman" w:cs="Times New Roman"/>
-          <w:sz w:val="28"/>
-          <w:szCs w:val="28"/>
-        </w:rPr>
-        <w:t>М.Джею</w:t>
-      </w:r>
-      <w:proofErr w:type="spellEnd"/>
-      <w:r>
-        <w:rPr>
-          <w:rFonts w:ascii="Times New Roman" w:hAnsi="Times New Roman" w:cs="Times New Roman"/>
-          <w:sz w:val="28"/>
-          <w:szCs w:val="28"/>
-        </w:rPr>
-        <w:t xml:space="preserve"> выходные, - улыбка не хотела сходить с моего лица. - А то совсем бедняжек погонял.</w:t>
+        <w:t>Угу... Думаю, я подарю тебе и М.Джею выходные, - улыбка не хотела сходить с моего лица. - А то совсем бедняжек погонял.</w:t>
       </w:r>
     </w:p>
     <w:p>
@@ -600,25 +564,7 @@
           <w:sz w:val="28"/>
           <w:szCs w:val="28"/>
         </w:rPr>
-        <w:t>Огромный центральный зал Осборн-</w:t>
-      </w:r>
-      <w:proofErr w:type="spellStart"/>
-      <w:r>
-        <w:rPr>
-          <w:rFonts w:ascii="Times New Roman" w:hAnsi="Times New Roman" w:cs="Times New Roman"/>
-          <w:sz w:val="28"/>
-          <w:szCs w:val="28"/>
-        </w:rPr>
-        <w:t>билдинга</w:t>
-      </w:r>
-      <w:proofErr w:type="spellEnd"/>
-      <w:r>
-        <w:rPr>
-          <w:rFonts w:ascii="Times New Roman" w:hAnsi="Times New Roman" w:cs="Times New Roman"/>
-          <w:sz w:val="28"/>
-          <w:szCs w:val="28"/>
-        </w:rPr>
-        <w:t xml:space="preserve"> </w:t>
+        <w:t xml:space="preserve">Огромный центральный зал Осборн-билдинга </w:t>
       </w:r>
       <w:r>
         <w:rPr>
@@ -682,25 +628,7 @@
           <w:sz w:val="28"/>
           <w:szCs w:val="28"/>
         </w:rPr>
-        <w:t xml:space="preserve">оконных проемах были установлены </w:t>
-      </w:r>
-      <w:proofErr w:type="gramStart"/>
-      <w:r>
-        <w:rPr>
-          <w:rFonts w:ascii="Times New Roman" w:hAnsi="Times New Roman" w:cs="Times New Roman"/>
-          <w:sz w:val="28"/>
-          <w:szCs w:val="28"/>
-        </w:rPr>
-        <w:t>чертовски</w:t>
-      </w:r>
-      <w:proofErr w:type="gramEnd"/>
-      <w:r>
-        <w:rPr>
-          <w:rFonts w:ascii="Times New Roman" w:hAnsi="Times New Roman" w:cs="Times New Roman"/>
-          <w:sz w:val="28"/>
-          <w:szCs w:val="28"/>
-        </w:rPr>
-        <w:t xml:space="preserve"> до</w:t>
+        <w:t>оконных проемах были установлены чертовски до</w:t>
       </w:r>
       <w:r>
         <w:rPr>
@@ -725,6 +653,14 @@
           <w:szCs w:val="28"/>
         </w:rPr>
         <w:t>ались сквозняки.</w:t>
+      </w:r>
+      <w:r>
+        <w:rPr>
+          <w:rFonts w:ascii="Times New Roman" w:hAnsi="Times New Roman" w:cs="Times New Roman"/>
+          <w:sz w:val="28"/>
+          <w:szCs w:val="28"/>
+        </w:rPr>
+        <w:t xml:space="preserve"> Это разозлило</w:t>
       </w:r>
       <w:bookmarkStart w:id="0" w:name="_GoBack"/>
       <w:bookmarkEnd w:id="0"/>
@@ -734,7 +670,7 @@
           <w:sz w:val="28"/>
           <w:szCs w:val="28"/>
         </w:rPr>
-        <w:t xml:space="preserve"> Это разозлило, </w:t>
+        <w:t xml:space="preserve"> </w:t>
       </w:r>
       <w:r>
         <w:rPr>
@@ -861,7 +797,6 @@
         <w:lastRenderedPageBreak/>
         <w:t xml:space="preserve">логотипом </w:t>
       </w:r>
-      <w:proofErr w:type="spellStart"/>
       <w:r>
         <w:rPr>
           <w:rFonts w:ascii="Times New Roman" w:hAnsi="Times New Roman" w:cs="Times New Roman"/>
@@ -869,9 +804,17 @@
           <w:szCs w:val="28"/>
           <w:lang w:val="en-US"/>
         </w:rPr>
-        <w:t>OzCrop</w:t>
-      </w:r>
-      <w:proofErr w:type="spellEnd"/>
+        <w:t>OzCor</w:t>
+      </w:r>
+      <w:r>
+        <w:rPr>
+          <w:rFonts w:ascii="Times New Roman" w:hAnsi="Times New Roman" w:cs="Times New Roman"/>
+          <w:sz w:val="28"/>
+          <w:szCs w:val="28"/>
+          <w:lang w:val="en-US"/>
+        </w:rPr>
+        <w:t>p</w:t>
+      </w:r>
       <w:r>
         <w:rPr>
           <w:rFonts w:ascii="Times New Roman" w:hAnsi="Times New Roman" w:cs="Times New Roman"/>
@@ -994,7 +937,15 @@
           <w:sz w:val="28"/>
           <w:szCs w:val="28"/>
         </w:rPr>
-        <w:t>...</w:t>
+        <w:t>..</w:t>
+      </w:r>
+      <w:r>
+        <w:rPr>
+          <w:rFonts w:ascii="Times New Roman" w:hAnsi="Times New Roman" w:cs="Times New Roman"/>
+          <w:sz w:val="28"/>
+          <w:szCs w:val="28"/>
+        </w:rPr>
+        <w:t>.</w:t>
       </w:r>
       <w:r>
         <w:rPr>
@@ -1010,25 +961,7 @@
           <w:sz w:val="28"/>
           <w:szCs w:val="28"/>
         </w:rPr>
-        <w:t xml:space="preserve">. Я бы предпочел обычный </w:t>
-      </w:r>
-      <w:proofErr w:type="spellStart"/>
-      <w:r>
-        <w:rPr>
-          <w:rFonts w:ascii="Times New Roman" w:hAnsi="Times New Roman" w:cs="Times New Roman"/>
-          <w:sz w:val="28"/>
-          <w:szCs w:val="28"/>
-        </w:rPr>
-        <w:t>бургер</w:t>
-      </w:r>
-      <w:proofErr w:type="spellEnd"/>
-      <w:r>
-        <w:rPr>
-          <w:rFonts w:ascii="Times New Roman" w:hAnsi="Times New Roman" w:cs="Times New Roman"/>
-          <w:sz w:val="28"/>
-          <w:szCs w:val="28"/>
-        </w:rPr>
-        <w:t>,</w:t>
+        <w:t>. Я бы предпочел обычный бургер,</w:t>
       </w:r>
       <w:r>
         <w:rPr>
@@ -1044,7 +977,15 @@
           <w:sz w:val="28"/>
           <w:szCs w:val="28"/>
         </w:rPr>
-        <w:t>е креветки в  причудливом соусе</w:t>
+        <w:t>е креветки в</w:t>
+      </w:r>
+      <w:r>
+        <w:rPr>
+          <w:rFonts w:ascii="Times New Roman" w:hAnsi="Times New Roman" w:cs="Times New Roman"/>
+          <w:sz w:val="28"/>
+          <w:szCs w:val="28"/>
+        </w:rPr>
+        <w:t xml:space="preserve"> причудливом соусе</w:t>
       </w:r>
       <w:r>
         <w:rPr>
@@ -2015,7 +1956,7 @@
 </file>
 
 <file path=customXml/itemProps1.xml><?xml version="1.0" encoding="utf-8"?>
-<ds:datastoreItem xmlns:ds="http://schemas.openxmlformats.org/officeDocument/2006/customXml" ds:itemID="{ED3C28B4-91AE-45F0-BCD7-FA0259C1C55A}">
+<ds:datastoreItem xmlns:ds="http://schemas.openxmlformats.org/officeDocument/2006/customXml" ds:itemID="{73357BB8-2B05-416D-97C2-4F7BBA3BBDF1}">
   <ds:schemaRefs>
     <ds:schemaRef ds:uri="http://schemas.openxmlformats.org/officeDocument/2006/bibliography"/>
   </ds:schemaRefs>

--- a/LR2/41.docx
+++ b/LR2/41.docx
@@ -556,6 +556,7 @@
           <w:rFonts w:ascii="Times New Roman" w:hAnsi="Times New Roman" w:cs="Times New Roman"/>
           <w:sz w:val="28"/>
           <w:szCs w:val="28"/>
+          <w:lang w:val="en-US"/>
         </w:rPr>
       </w:pPr>
       <w:r>
@@ -661,33 +662,25 @@
           <w:szCs w:val="28"/>
         </w:rPr>
         <w:t xml:space="preserve"> Это разозлило</w:t>
+      </w:r>
+      <w:r>
+        <w:rPr>
+          <w:rFonts w:ascii="Times New Roman" w:hAnsi="Times New Roman" w:cs="Times New Roman"/>
+          <w:sz w:val="28"/>
+          <w:szCs w:val="28"/>
+        </w:rPr>
+        <w:t xml:space="preserve"> </w:t>
+      </w:r>
+      <w:r>
+        <w:rPr>
+          <w:rFonts w:ascii="Times New Roman" w:hAnsi="Times New Roman" w:cs="Times New Roman"/>
+          <w:sz w:val="28"/>
+          <w:szCs w:val="28"/>
+        </w:rPr>
+        <w:t>меня, но я должен был сдерживать свое раздражение.</w:t>
       </w:r>
       <w:bookmarkStart w:id="0" w:name="_GoBack"/>
       <w:bookmarkEnd w:id="0"/>
-      <w:r>
-        <w:rPr>
-          <w:rFonts w:ascii="Times New Roman" w:hAnsi="Times New Roman" w:cs="Times New Roman"/>
-          <w:sz w:val="28"/>
-          <w:szCs w:val="28"/>
-        </w:rPr>
-        <w:t xml:space="preserve"> </w:t>
-      </w:r>
-      <w:r>
-        <w:rPr>
-          <w:rFonts w:ascii="Times New Roman" w:hAnsi="Times New Roman" w:cs="Times New Roman"/>
-          <w:sz w:val="28"/>
-          <w:szCs w:val="28"/>
-        </w:rPr>
-        <w:t>меня, но я должен был сдерживать свое раздражение.</w:t>
-      </w:r>
-      <w:r>
-        <w:rPr>
-          <w:rFonts w:ascii="Times New Roman" w:hAnsi="Times New Roman" w:cs="Times New Roman"/>
-          <w:sz w:val="28"/>
-          <w:szCs w:val="28"/>
-        </w:rPr>
-        <w:t xml:space="preserve"> </w:t>
-      </w:r>
     </w:p>
     <w:p>
       <w:pPr>
@@ -1956,7 +1949,7 @@
 </file>
 
 <file path=customXml/itemProps1.xml><?xml version="1.0" encoding="utf-8"?>
-<ds:datastoreItem xmlns:ds="http://schemas.openxmlformats.org/officeDocument/2006/customXml" ds:itemID="{73357BB8-2B05-416D-97C2-4F7BBA3BBDF1}">
+<ds:datastoreItem xmlns:ds="http://schemas.openxmlformats.org/officeDocument/2006/customXml" ds:itemID="{D11EC1B7-EAFD-4366-B382-C6BF7DCFD487}">
   <ds:schemaRefs>
     <ds:schemaRef ds:uri="http://schemas.openxmlformats.org/officeDocument/2006/bibliography"/>
   </ds:schemaRefs>
